--- a/Dokumentation/Dokumentation.docx
+++ b/Dokumentation/Dokumentation.docx
@@ -3,8 +3,22 @@
 <w:document xmlns:wpc="http://schemas.microsoft.com/office/word/2010/wordprocessingCanvas" xmlns:cx="http://schemas.microsoft.com/office/drawing/2014/chartex" xmlns:cx1="http://schemas.microsoft.com/office/drawing/2015/9/8/chartex" xmlns:cx2="http://schemas.microsoft.com/office/drawing/2015/10/21/chartex" xmlns:cx3="http://schemas.microsoft.com/office/drawing/2016/5/9/chartex" xmlns:cx4="http://schemas.microsoft.com/office/drawing/2016/5/10/chartex" xmlns:cx5="http://schemas.microsoft.com/office/drawing/2016/5/11/chartex" xmlns:cx6="http://schemas.microsoft.com/office/drawing/2016/5/12/chartex" xmlns:cx7="http://schemas.microsoft.com/office/drawing/2016/5/13/chartex" xmlns:cx8="http://schemas.microsoft.com/office/drawing/2016/5/14/chartex" xmlns:mc="http://schemas.openxmlformats.org/markup-compatibility/2006" xmlns:aink="http://schemas.microsoft.com/office/drawing/2016/ink" xmlns:am3d="http://schemas.microsoft.com/office/drawing/2017/model3d" xmlns:o="urn:schemas-microsoft-com:office:office" xmlns:r="http://schemas.openxmlformats.org/officeDocument/2006/relationships" xmlns:m="http://schemas.openxmlformats.org/officeDocument/2006/math" xmlns:v="urn:schemas-microsoft-com:vml" xmlns:wp14="http://schemas.microsoft.com/office/word/2010/wordprocessingDrawing" xmlns:wp="http://schemas.openxmlformats.org/drawingml/2006/wordprocessingDrawing" xmlns:w10="urn:schemas-microsoft-com:office:word" xmlns:w="http://schemas.openxmlformats.org/wordprocessingml/2006/main" xmlns:w14="http://schemas.microsoft.com/office/word/2010/wordml" xmlns:w15="http://schemas.microsoft.com/office/word/2012/wordml" xmlns:w16cid="http://schemas.microsoft.com/office/word/2016/wordml/cid" xmlns:w16se="http://schemas.microsoft.com/office/word/2015/wordml/symex" xmlns:wpg="http://schemas.microsoft.com/office/word/2010/wordprocessingGroup" xmlns:wpi="http://schemas.microsoft.com/office/word/2010/wordprocessingInk" xmlns:wne="http://schemas.microsoft.com/office/word/2006/wordml" xmlns:wps="http://schemas.microsoft.com/office/word/2010/wordprocessingShape" mc:Ignorable="w14 w15 w16se w16cid wp14">
   <w:body>
     <w:p>
-      <w:bookmarkStart w:id="0" w:name="_GoBack"/>
-      <w:bookmarkEnd w:id="0"/>
+      <w:hyperlink r:id="rId7" w:history="1">
+        <w:r>
+          <w:rPr>
+            <w:rStyle w:val="Hyperlink"/>
+          </w:rPr>
+          <w:t>https://github.com/abbindustrigymnasium/samarbetande-robotar-kevin-jesper-samuel/blob/master/Dokumentation%</w:t>
+        </w:r>
+        <w:bookmarkStart w:id="0" w:name="_GoBack"/>
+        <w:bookmarkEnd w:id="0"/>
+        <w:r>
+          <w:rPr>
+            <w:rStyle w:val="Hyperlink"/>
+          </w:rPr>
+          <w:t>20Reglerteknik.docx</w:t>
+        </w:r>
+      </w:hyperlink>
     </w:p>
     <w:sectPr>
       <w:pgSz w:w="11906" w:h="16838"/>
@@ -446,6 +460,18 @@
     <w:semiHidden/>
     <w:unhideWhenUsed/>
   </w:style>
+  <w:style w:type="character" w:styleId="Hyperlink">
+    <w:name w:val="Hyperlink"/>
+    <w:basedOn w:val="DefaultParagraphFont"/>
+    <w:uiPriority w:val="99"/>
+    <w:semiHidden/>
+    <w:unhideWhenUsed/>
+    <w:rsid w:val="00AF538B"/>
+    <w:rPr>
+      <w:color w:val="0000FF"/>
+      <w:u w:val="single"/>
+    </w:rPr>
+  </w:style>
 </w:styles>
 </file>
 
@@ -954,18 +980,18 @@
 </file>
 
 <file path=customXml/item2.xml><?xml version="1.0" encoding="utf-8"?>
+<p:properties xmlns:p="http://schemas.microsoft.com/office/2006/metadata/properties" xmlns:xsi="http://www.w3.org/2001/XMLSchema-instance" xmlns:pc="http://schemas.microsoft.com/office/infopath/2007/PartnerControls">
+  <documentManagement/>
+</p:properties>
+</file>
+
+<file path=customXml/item3.xml><?xml version="1.0" encoding="utf-8"?>
 <?mso-contentType ?>
 <FormTemplates xmlns="http://schemas.microsoft.com/sharepoint/v3/contenttype/forms">
   <Display>DocumentLibraryForm</Display>
   <Edit>DocumentLibraryForm</Edit>
   <New>DocumentLibraryForm</New>
 </FormTemplates>
-</file>
-
-<file path=customXml/item3.xml><?xml version="1.0" encoding="utf-8"?>
-<p:properties xmlns:p="http://schemas.microsoft.com/office/2006/metadata/properties" xmlns:xsi="http://www.w3.org/2001/XMLSchema-instance" xmlns:pc="http://schemas.microsoft.com/office/infopath/2007/PartnerControls">
-  <documentManagement/>
-</p:properties>
 </file>
 
 <file path=customXml/itemProps1.xml><?xml version="1.0" encoding="utf-8"?>
@@ -988,26 +1014,26 @@
 </file>
 
 <file path=customXml/itemProps2.xml><?xml version="1.0" encoding="utf-8"?>
+<ds:datastoreItem xmlns:ds="http://schemas.openxmlformats.org/officeDocument/2006/customXml" ds:itemID="{5B599968-4F6A-4CFE-AD1E-C70356554FCA}">
+  <ds:schemaRefs>
+    <ds:schemaRef ds:uri="http://schemas.microsoft.com/office/infopath/2007/PartnerControls"/>
+    <ds:schemaRef ds:uri="http://www.w3.org/XML/1998/namespace"/>
+    <ds:schemaRef ds:uri="http://schemas.microsoft.com/office/2006/metadata/properties"/>
+    <ds:schemaRef ds:uri="http://schemas.microsoft.com/office/2006/documentManagement/types"/>
+    <ds:schemaRef ds:uri="7b6b425a-ab64-4801-a138-f6122c35fbc4"/>
+    <ds:schemaRef ds:uri="http://schemas.openxmlformats.org/package/2006/metadata/core-properties"/>
+    <ds:schemaRef ds:uri="http://purl.org/dc/dcmitype/"/>
+    <ds:schemaRef ds:uri="aba160e9-dd08-47b7-b106-e424a325070d"/>
+    <ds:schemaRef ds:uri="http://purl.org/dc/terms/"/>
+    <ds:schemaRef ds:uri="http://purl.org/dc/elements/1.1/"/>
+  </ds:schemaRefs>
+</ds:datastoreItem>
+</file>
+
+<file path=customXml/itemProps3.xml><?xml version="1.0" encoding="utf-8"?>
 <ds:datastoreItem xmlns:ds="http://schemas.openxmlformats.org/officeDocument/2006/customXml" ds:itemID="{FBD9A619-7289-4C79-90F2-EBB858029398}">
   <ds:schemaRefs>
     <ds:schemaRef ds:uri="http://schemas.microsoft.com/sharepoint/v3/contenttype/forms"/>
   </ds:schemaRefs>
 </ds:datastoreItem>
-</file>
-
-<file path=customXml/itemProps3.xml><?xml version="1.0" encoding="utf-8"?>
-<ds:datastoreItem xmlns:ds="http://schemas.openxmlformats.org/officeDocument/2006/customXml" ds:itemID="{5B599968-4F6A-4CFE-AD1E-C70356554FCA}">
-  <ds:schemaRefs>
-    <ds:schemaRef ds:uri="http://purl.org/dc/dcmitype/"/>
-    <ds:schemaRef ds:uri="http://www.w3.org/XML/1998/namespace"/>
-    <ds:schemaRef ds:uri="http://schemas.microsoft.com/office/infopath/2007/PartnerControls"/>
-    <ds:schemaRef ds:uri="http://schemas.microsoft.com/office/2006/documentManagement/types"/>
-    <ds:schemaRef ds:uri="http://schemas.microsoft.com/office/2006/metadata/properties"/>
-    <ds:schemaRef ds:uri="aba160e9-dd08-47b7-b106-e424a325070d"/>
-    <ds:schemaRef ds:uri="7b6b425a-ab64-4801-a138-f6122c35fbc4"/>
-    <ds:schemaRef ds:uri="http://schemas.openxmlformats.org/package/2006/metadata/core-properties"/>
-    <ds:schemaRef ds:uri="http://purl.org/dc/terms/"/>
-    <ds:schemaRef ds:uri="http://purl.org/dc/elements/1.1/"/>
-  </ds:schemaRefs>
-</ds:datastoreItem>
 </file>
--- a/Dokumentation/Dokumentation.docx
+++ b/Dokumentation/Dokumentation.docx
@@ -3,22 +3,308 @@
 <w:document xmlns:wpc="http://schemas.microsoft.com/office/word/2010/wordprocessingCanvas" xmlns:cx="http://schemas.microsoft.com/office/drawing/2014/chartex" xmlns:cx1="http://schemas.microsoft.com/office/drawing/2015/9/8/chartex" xmlns:cx2="http://schemas.microsoft.com/office/drawing/2015/10/21/chartex" xmlns:cx3="http://schemas.microsoft.com/office/drawing/2016/5/9/chartex" xmlns:cx4="http://schemas.microsoft.com/office/drawing/2016/5/10/chartex" xmlns:cx5="http://schemas.microsoft.com/office/drawing/2016/5/11/chartex" xmlns:cx6="http://schemas.microsoft.com/office/drawing/2016/5/12/chartex" xmlns:cx7="http://schemas.microsoft.com/office/drawing/2016/5/13/chartex" xmlns:cx8="http://schemas.microsoft.com/office/drawing/2016/5/14/chartex" xmlns:mc="http://schemas.openxmlformats.org/markup-compatibility/2006" xmlns:aink="http://schemas.microsoft.com/office/drawing/2016/ink" xmlns:am3d="http://schemas.microsoft.com/office/drawing/2017/model3d" xmlns:o="urn:schemas-microsoft-com:office:office" xmlns:r="http://schemas.openxmlformats.org/officeDocument/2006/relationships" xmlns:m="http://schemas.openxmlformats.org/officeDocument/2006/math" xmlns:v="urn:schemas-microsoft-com:vml" xmlns:wp14="http://schemas.microsoft.com/office/word/2010/wordprocessingDrawing" xmlns:wp="http://schemas.openxmlformats.org/drawingml/2006/wordprocessingDrawing" xmlns:w10="urn:schemas-microsoft-com:office:word" xmlns:w="http://schemas.openxmlformats.org/wordprocessingml/2006/main" xmlns:w14="http://schemas.microsoft.com/office/word/2010/wordml" xmlns:w15="http://schemas.microsoft.com/office/word/2012/wordml" xmlns:w16cid="http://schemas.microsoft.com/office/word/2016/wordml/cid" xmlns:w16se="http://schemas.microsoft.com/office/word/2015/wordml/symex" xmlns:wpg="http://schemas.microsoft.com/office/word/2010/wordprocessingGroup" xmlns:wpi="http://schemas.microsoft.com/office/word/2010/wordprocessingInk" xmlns:wne="http://schemas.microsoft.com/office/word/2006/wordml" xmlns:wps="http://schemas.microsoft.com/office/word/2010/wordprocessingShape" mc:Ignorable="w14 w15 w16se w16cid wp14">
   <w:body>
     <w:p>
-      <w:hyperlink r:id="rId7" w:history="1">
-        <w:r>
-          <w:rPr>
-            <w:rStyle w:val="Hyperlink"/>
-          </w:rPr>
-          <w:t>https://github.com/abbindustrigymnasium/samarbetande-robotar-kevin-jesper-samuel/blob/master/Dokumentation%</w:t>
-        </w:r>
-        <w:bookmarkStart w:id="0" w:name="_GoBack"/>
-        <w:bookmarkEnd w:id="0"/>
-        <w:r>
-          <w:rPr>
-            <w:rStyle w:val="Hyperlink"/>
-          </w:rPr>
-          <w:t>20Reglerteknik.docx</w:t>
-        </w:r>
-      </w:hyperlink>
+      <w:pPr>
+        <w:pStyle w:val="Heading1"/>
+      </w:pPr>
+      <w:r>
+        <w:t>Hemsidan</w:t>
+      </w:r>
+    </w:p>
+    <w:p>
+      <w:r>
+        <w:t xml:space="preserve">Hemsidan använder sig utav en MQTT- </w:t>
+      </w:r>
+      <w:proofErr w:type="spellStart"/>
+      <w:r>
+        <w:t>broker</w:t>
+      </w:r>
+      <w:proofErr w:type="spellEnd"/>
+      <w:r>
+        <w:t xml:space="preserve"> </w:t>
+      </w:r>
+      <w:proofErr w:type="spellStart"/>
+      <w:r>
+        <w:t>hostad</w:t>
+      </w:r>
+      <w:proofErr w:type="spellEnd"/>
+      <w:r>
+        <w:t xml:space="preserve"> på </w:t>
+      </w:r>
+      <w:proofErr w:type="spellStart"/>
+      <w:r>
+        <w:t>maqiatto</w:t>
+      </w:r>
+      <w:proofErr w:type="spellEnd"/>
+      <w:r>
+        <w:t xml:space="preserve"> för att kommunicera med bilarna. När man klickar på </w:t>
+      </w:r>
+      <w:proofErr w:type="spellStart"/>
+      <w:r>
+        <w:t>connect</w:t>
+      </w:r>
+      <w:proofErr w:type="spellEnd"/>
+      <w:r>
+        <w:t xml:space="preserve"> så ansluter hemsidan till </w:t>
+      </w:r>
+      <w:proofErr w:type="spellStart"/>
+      <w:r>
+        <w:t>brokern</w:t>
+      </w:r>
+      <w:proofErr w:type="spellEnd"/>
+      <w:r>
+        <w:t xml:space="preserve"> och på så sätt kan den hämta och skicka värden från </w:t>
+      </w:r>
+      <w:proofErr w:type="spellStart"/>
+      <w:r>
+        <w:t>brokern</w:t>
+      </w:r>
+      <w:proofErr w:type="spellEnd"/>
+      <w:r>
+        <w:t xml:space="preserve">. Bilden nedan ser vi hur man ansluter hemsidan till </w:t>
+      </w:r>
+      <w:proofErr w:type="spellStart"/>
+      <w:r>
+        <w:t>mqtt</w:t>
+      </w:r>
+      <w:proofErr w:type="spellEnd"/>
+      <w:r>
+        <w:t>.</w:t>
+      </w:r>
+    </w:p>
+    <w:p>
+      <w:r>
+        <w:rPr>
+          <w:noProof/>
+        </w:rPr>
+        <w:drawing>
+          <wp:inline distT="0" distB="0" distL="0" distR="0" wp14:anchorId="1B03B2CC" wp14:editId="77EF0BC1">
+            <wp:extent cx="5613400" cy="2590894"/>
+            <wp:effectExtent l="0" t="0" r="6350" b="0"/>
+            <wp:docPr id="10" name="Picture 10"/>
+            <wp:cNvGraphicFramePr>
+              <a:graphicFrameLocks xmlns:a="http://schemas.openxmlformats.org/drawingml/2006/main" noChangeAspect="1"/>
+            </wp:cNvGraphicFramePr>
+            <a:graphic xmlns:a="http://schemas.openxmlformats.org/drawingml/2006/main">
+              <a:graphicData uri="http://schemas.openxmlformats.org/drawingml/2006/picture">
+                <pic:pic xmlns:pic="http://schemas.openxmlformats.org/drawingml/2006/picture">
+                  <pic:nvPicPr>
+                    <pic:cNvPr id="0" name="Picture 7"/>
+                    <pic:cNvPicPr>
+                      <a:picLocks noChangeAspect="1" noChangeArrowheads="1"/>
+                    </pic:cNvPicPr>
+                  </pic:nvPicPr>
+                  <pic:blipFill>
+                    <a:blip r:embed="rId7" cstate="print">
+                      <a:extLst>
+                        <a:ext uri="{28A0092B-C50C-407E-A947-70E740481C1C}">
+                          <a14:useLocalDpi xmlns:a14="http://schemas.microsoft.com/office/drawing/2010/main" val="0"/>
+                        </a:ext>
+                      </a:extLst>
+                    </a:blip>
+                    <a:srcRect/>
+                    <a:stretch>
+                      <a:fillRect/>
+                    </a:stretch>
+                  </pic:blipFill>
+                  <pic:spPr bwMode="auto">
+                    <a:xfrm>
+                      <a:off x="0" y="0"/>
+                      <a:ext cx="5672996" cy="2618401"/>
+                    </a:xfrm>
+                    <a:prstGeom prst="rect">
+                      <a:avLst/>
+                    </a:prstGeom>
+                    <a:noFill/>
+                    <a:ln>
+                      <a:noFill/>
+                    </a:ln>
+                  </pic:spPr>
+                </pic:pic>
+              </a:graphicData>
+            </a:graphic>
+          </wp:inline>
+        </w:drawing>
+      </w:r>
+    </w:p>
+    <w:p/>
+    <w:p>
+      <w:r>
+        <w:t>När hemsidan är ansluten blir kanterna på den vita rutan gröna och då kan man börja skicka värden.</w:t>
+      </w:r>
+    </w:p>
+    <w:p>
+      <w:r>
+        <w:rPr>
+          <w:noProof/>
+        </w:rPr>
+        <w:drawing>
+          <wp:inline distT="0" distB="0" distL="0" distR="0" wp14:anchorId="28A2EE8A" wp14:editId="0DA5EEB1">
+            <wp:extent cx="5721350" cy="2654300"/>
+            <wp:effectExtent l="0" t="0" r="0" b="0"/>
+            <wp:docPr id="11" name="Picture 11"/>
+            <wp:cNvGraphicFramePr>
+              <a:graphicFrameLocks xmlns:a="http://schemas.openxmlformats.org/drawingml/2006/main" noChangeAspect="1"/>
+            </wp:cNvGraphicFramePr>
+            <a:graphic xmlns:a="http://schemas.openxmlformats.org/drawingml/2006/main">
+              <a:graphicData uri="http://schemas.openxmlformats.org/drawingml/2006/picture">
+                <pic:pic xmlns:pic="http://schemas.openxmlformats.org/drawingml/2006/picture">
+                  <pic:nvPicPr>
+                    <pic:cNvPr id="0" name="Picture 9"/>
+                    <pic:cNvPicPr>
+                      <a:picLocks noChangeAspect="1" noChangeArrowheads="1"/>
+                    </pic:cNvPicPr>
+                  </pic:nvPicPr>
+                  <pic:blipFill>
+                    <a:blip r:embed="rId8" cstate="print">
+                      <a:extLst>
+                        <a:ext uri="{28A0092B-C50C-407E-A947-70E740481C1C}">
+                          <a14:useLocalDpi xmlns:a14="http://schemas.microsoft.com/office/drawing/2010/main" val="0"/>
+                        </a:ext>
+                      </a:extLst>
+                    </a:blip>
+                    <a:srcRect/>
+                    <a:stretch>
+                      <a:fillRect/>
+                    </a:stretch>
+                  </pic:blipFill>
+                  <pic:spPr bwMode="auto">
+                    <a:xfrm>
+                      <a:off x="0" y="0"/>
+                      <a:ext cx="5721350" cy="2654300"/>
+                    </a:xfrm>
+                    <a:prstGeom prst="rect">
+                      <a:avLst/>
+                    </a:prstGeom>
+                    <a:noFill/>
+                    <a:ln>
+                      <a:noFill/>
+                    </a:ln>
+                  </pic:spPr>
+                </pic:pic>
+              </a:graphicData>
+            </a:graphic>
+          </wp:inline>
+        </w:drawing>
+      </w:r>
+    </w:p>
+    <w:p/>
+    <w:p/>
+    <w:p/>
+    <w:p/>
+    <w:p/>
+    <w:p/>
+    <w:p>
+      <w:r>
+        <w:lastRenderedPageBreak/>
+        <w:t xml:space="preserve">Med </w:t>
+      </w:r>
+      <w:proofErr w:type="spellStart"/>
+      <w:r>
+        <w:t>slidern</w:t>
+      </w:r>
+      <w:proofErr w:type="spellEnd"/>
+      <w:r>
+        <w:t xml:space="preserve"> under knapparna kan man sätta </w:t>
+      </w:r>
+      <w:proofErr w:type="spellStart"/>
+      <w:r>
+        <w:t>börvärdet</w:t>
+      </w:r>
+      <w:proofErr w:type="spellEnd"/>
+      <w:r>
+        <w:t xml:space="preserve"> och skicka det till </w:t>
+      </w:r>
+      <w:proofErr w:type="spellStart"/>
+      <w:r>
+        <w:t>brokern</w:t>
+      </w:r>
+      <w:proofErr w:type="spellEnd"/>
+      <w:r>
+        <w:t xml:space="preserve"> där bilarna hämtar värdet ifrån.  Man väljer sitt värde och sedan klickar man på </w:t>
+      </w:r>
+      <w:proofErr w:type="spellStart"/>
+      <w:r>
+        <w:t>send</w:t>
+      </w:r>
+      <w:proofErr w:type="spellEnd"/>
+      <w:r>
+        <w:t xml:space="preserve">. Får man upp graferna för båda bilarna, där blåa linjen är alltid </w:t>
+      </w:r>
+      <w:proofErr w:type="spellStart"/>
+      <w:r>
+        <w:t>börvärdet</w:t>
+      </w:r>
+      <w:proofErr w:type="spellEnd"/>
+      <w:r>
+        <w:t xml:space="preserve"> och de andra linjerna är bilarnas respektive </w:t>
+      </w:r>
+      <w:proofErr w:type="spellStart"/>
+      <w:r>
+        <w:t>ärvärde</w:t>
+      </w:r>
+      <w:proofErr w:type="spellEnd"/>
+      <w:r>
+        <w:t xml:space="preserve"> när de kör.</w:t>
+      </w:r>
+    </w:p>
+    <w:p>
+      <w:r>
+        <w:rPr>
+          <w:noProof/>
+        </w:rPr>
+        <w:drawing>
+          <wp:inline distT="0" distB="0" distL="0" distR="0" wp14:anchorId="31C2A583" wp14:editId="135468AF">
+            <wp:extent cx="5715000" cy="2698750"/>
+            <wp:effectExtent l="0" t="0" r="0" b="6350"/>
+            <wp:docPr id="12" name="Picture 12"/>
+            <wp:cNvGraphicFramePr>
+              <a:graphicFrameLocks xmlns:a="http://schemas.openxmlformats.org/drawingml/2006/main" noChangeAspect="1"/>
+            </wp:cNvGraphicFramePr>
+            <a:graphic xmlns:a="http://schemas.openxmlformats.org/drawingml/2006/main">
+              <a:graphicData uri="http://schemas.openxmlformats.org/drawingml/2006/picture">
+                <pic:pic xmlns:pic="http://schemas.openxmlformats.org/drawingml/2006/picture">
+                  <pic:nvPicPr>
+                    <pic:cNvPr id="0" name="Picture 10"/>
+                    <pic:cNvPicPr>
+                      <a:picLocks noChangeAspect="1" noChangeArrowheads="1"/>
+                    </pic:cNvPicPr>
+                  </pic:nvPicPr>
+                  <pic:blipFill>
+                    <a:blip r:embed="rId9" cstate="print">
+                      <a:extLst>
+                        <a:ext uri="{28A0092B-C50C-407E-A947-70E740481C1C}">
+                          <a14:useLocalDpi xmlns:a14="http://schemas.microsoft.com/office/drawing/2010/main" val="0"/>
+                        </a:ext>
+                      </a:extLst>
+                    </a:blip>
+                    <a:srcRect/>
+                    <a:stretch>
+                      <a:fillRect/>
+                    </a:stretch>
+                  </pic:blipFill>
+                  <pic:spPr bwMode="auto">
+                    <a:xfrm>
+                      <a:off x="0" y="0"/>
+                      <a:ext cx="5715000" cy="2698750"/>
+                    </a:xfrm>
+                    <a:prstGeom prst="rect">
+                      <a:avLst/>
+                    </a:prstGeom>
+                    <a:noFill/>
+                    <a:ln>
+                      <a:noFill/>
+                    </a:ln>
+                  </pic:spPr>
+                </pic:pic>
+              </a:graphicData>
+            </a:graphic>
+          </wp:inline>
+        </w:drawing>
+      </w:r>
+    </w:p>
+    <w:p>
+      <w:bookmarkStart w:id="0" w:name="_GoBack"/>
+      <w:bookmarkEnd w:id="0"/>
     </w:p>
     <w:sectPr>
       <w:pgSz w:w="11906" w:h="16838"/>
@@ -429,8 +715,33 @@
   <w:style w:type="paragraph" w:default="1" w:styleId="Normal">
     <w:name w:val="Normal"/>
     <w:qFormat/>
+    <w:rsid w:val="00CE34E0"/>
+    <w:pPr>
+      <w:spacing w:line="256" w:lineRule="auto"/>
+    </w:pPr>
     <w:rPr>
       <w:lang w:val="sv-SE"/>
+    </w:rPr>
+  </w:style>
+  <w:style w:type="paragraph" w:styleId="Heading1">
+    <w:name w:val="heading 1"/>
+    <w:basedOn w:val="Normal"/>
+    <w:next w:val="Normal"/>
+    <w:link w:val="Heading1Char"/>
+    <w:uiPriority w:val="9"/>
+    <w:qFormat/>
+    <w:rsid w:val="00CE34E0"/>
+    <w:pPr>
+      <w:keepNext/>
+      <w:keepLines/>
+      <w:spacing w:before="240" w:after="0"/>
+      <w:outlineLvl w:val="0"/>
+    </w:pPr>
+    <w:rPr>
+      <w:rFonts w:asciiTheme="majorHAnsi" w:eastAsiaTheme="majorEastAsia" w:hAnsiTheme="majorHAnsi" w:cstheme="majorBidi"/>
+      <w:color w:val="2F5496" w:themeColor="accent1" w:themeShade="BF"/>
+      <w:sz w:val="32"/>
+      <w:szCs w:val="32"/>
     </w:rPr>
   </w:style>
   <w:style w:type="character" w:default="1" w:styleId="DefaultParagraphFont">
@@ -470,6 +781,20 @@
     <w:rPr>
       <w:color w:val="0000FF"/>
       <w:u w:val="single"/>
+    </w:rPr>
+  </w:style>
+  <w:style w:type="character" w:customStyle="1" w:styleId="Heading1Char">
+    <w:name w:val="Heading 1 Char"/>
+    <w:basedOn w:val="DefaultParagraphFont"/>
+    <w:link w:val="Heading1"/>
+    <w:uiPriority w:val="9"/>
+    <w:rsid w:val="00CE34E0"/>
+    <w:rPr>
+      <w:rFonts w:asciiTheme="majorHAnsi" w:eastAsiaTheme="majorEastAsia" w:hAnsiTheme="majorHAnsi" w:cstheme="majorBidi"/>
+      <w:color w:val="2F5496" w:themeColor="accent1" w:themeShade="BF"/>
+      <w:sz w:val="32"/>
+      <w:szCs w:val="32"/>
+      <w:lang w:val="sv-SE"/>
     </w:rPr>
   </w:style>
 </w:styles>
@@ -771,6 +1096,21 @@
 </file>
 
 <file path=customXml/item1.xml><?xml version="1.0" encoding="utf-8"?>
+<?mso-contentType ?>
+<FormTemplates xmlns="http://schemas.microsoft.com/sharepoint/v3/contenttype/forms">
+  <Display>DocumentLibraryForm</Display>
+  <Edit>DocumentLibraryForm</Edit>
+  <New>DocumentLibraryForm</New>
+</FormTemplates>
+</file>
+
+<file path=customXml/item2.xml><?xml version="1.0" encoding="utf-8"?>
+<p:properties xmlns:p="http://schemas.microsoft.com/office/2006/metadata/properties" xmlns:xsi="http://www.w3.org/2001/XMLSchema-instance" xmlns:pc="http://schemas.microsoft.com/office/infopath/2007/PartnerControls">
+  <documentManagement/>
+</p:properties>
+</file>
+
+<file path=customXml/item3.xml><?xml version="1.0" encoding="utf-8"?>
 <ct:contentTypeSchema xmlns:ct="http://schemas.microsoft.com/office/2006/metadata/contentType" xmlns:ma="http://schemas.microsoft.com/office/2006/metadata/properties/metaAttributes" ct:_="" ma:_="" ma:contentTypeName="dokument" ma:contentTypeID="0x01010097B31909C9C0EA4F99349E3E98281255" ma:contentTypeVersion="11" ma:contentTypeDescription="Skapa ett nytt dokument." ma:contentTypeScope="" ma:versionID="8042a5b5f50cdea023c7d1d97a01cb5e">
   <xsd:schema xmlns:xsd="http://www.w3.org/2001/XMLSchema" xmlns:xs="http://www.w3.org/2001/XMLSchema" xmlns:p="http://schemas.microsoft.com/office/2006/metadata/properties" xmlns:ns3="7b6b425a-ab64-4801-a138-f6122c35fbc4" xmlns:ns4="aba160e9-dd08-47b7-b106-e424a325070d" targetNamespace="http://schemas.microsoft.com/office/2006/metadata/properties" ma:root="true" ma:fieldsID="cb04b6465decb44312a6d338cfb2bf8c" ns3:_="" ns4:_="">
     <xsd:import namespace="7b6b425a-ab64-4801-a138-f6122c35fbc4"/>
@@ -979,22 +1319,32 @@
 </ct:contentTypeSchema>
 </file>
 
-<file path=customXml/item2.xml><?xml version="1.0" encoding="utf-8"?>
-<p:properties xmlns:p="http://schemas.microsoft.com/office/2006/metadata/properties" xmlns:xsi="http://www.w3.org/2001/XMLSchema-instance" xmlns:pc="http://schemas.microsoft.com/office/infopath/2007/PartnerControls">
-  <documentManagement/>
-</p:properties>
+<file path=customXml/itemProps1.xml><?xml version="1.0" encoding="utf-8"?>
+<ds:datastoreItem xmlns:ds="http://schemas.openxmlformats.org/officeDocument/2006/customXml" ds:itemID="{FBD9A619-7289-4C79-90F2-EBB858029398}">
+  <ds:schemaRefs>
+    <ds:schemaRef ds:uri="http://schemas.microsoft.com/sharepoint/v3/contenttype/forms"/>
+  </ds:schemaRefs>
+</ds:datastoreItem>
 </file>
 
-<file path=customXml/item3.xml><?xml version="1.0" encoding="utf-8"?>
-<?mso-contentType ?>
-<FormTemplates xmlns="http://schemas.microsoft.com/sharepoint/v3/contenttype/forms">
-  <Display>DocumentLibraryForm</Display>
-  <Edit>DocumentLibraryForm</Edit>
-  <New>DocumentLibraryForm</New>
-</FormTemplates>
+<file path=customXml/itemProps2.xml><?xml version="1.0" encoding="utf-8"?>
+<ds:datastoreItem xmlns:ds="http://schemas.openxmlformats.org/officeDocument/2006/customXml" ds:itemID="{5B599968-4F6A-4CFE-AD1E-C70356554FCA}">
+  <ds:schemaRefs>
+    <ds:schemaRef ds:uri="http://schemas.microsoft.com/office/infopath/2007/PartnerControls"/>
+    <ds:schemaRef ds:uri="http://purl.org/dc/dcmitype/"/>
+    <ds:schemaRef ds:uri="http://schemas.microsoft.com/office/2006/metadata/properties"/>
+    <ds:schemaRef ds:uri="http://schemas.microsoft.com/office/2006/documentManagement/types"/>
+    <ds:schemaRef ds:uri="http://purl.org/dc/elements/1.1/"/>
+    <ds:schemaRef ds:uri="aba160e9-dd08-47b7-b106-e424a325070d"/>
+    <ds:schemaRef ds:uri="http://purl.org/dc/terms/"/>
+    <ds:schemaRef ds:uri="http://schemas.openxmlformats.org/package/2006/metadata/core-properties"/>
+    <ds:schemaRef ds:uri="7b6b425a-ab64-4801-a138-f6122c35fbc4"/>
+    <ds:schemaRef ds:uri="http://www.w3.org/XML/1998/namespace"/>
+  </ds:schemaRefs>
+</ds:datastoreItem>
 </file>
 
-<file path=customXml/itemProps1.xml><?xml version="1.0" encoding="utf-8"?>
+<file path=customXml/itemProps3.xml><?xml version="1.0" encoding="utf-8"?>
 <ds:datastoreItem xmlns:ds="http://schemas.openxmlformats.org/officeDocument/2006/customXml" ds:itemID="{AD434702-6582-4522-916D-C996BCDDE64A}">
   <ds:schemaRefs>
     <ds:schemaRef ds:uri="http://schemas.microsoft.com/office/2006/metadata/contentType"/>
@@ -1011,29 +1361,4 @@
     <ds:schemaRef ds:uri="http://schemas.microsoft.com/internal/obd"/>
   </ds:schemaRefs>
 </ds:datastoreItem>
-</file>
-
-<file path=customXml/itemProps2.xml><?xml version="1.0" encoding="utf-8"?>
-<ds:datastoreItem xmlns:ds="http://schemas.openxmlformats.org/officeDocument/2006/customXml" ds:itemID="{5B599968-4F6A-4CFE-AD1E-C70356554FCA}">
-  <ds:schemaRefs>
-    <ds:schemaRef ds:uri="http://schemas.microsoft.com/office/infopath/2007/PartnerControls"/>
-    <ds:schemaRef ds:uri="http://www.w3.org/XML/1998/namespace"/>
-    <ds:schemaRef ds:uri="http://schemas.microsoft.com/office/2006/metadata/properties"/>
-    <ds:schemaRef ds:uri="http://schemas.microsoft.com/office/2006/documentManagement/types"/>
-    <ds:schemaRef ds:uri="7b6b425a-ab64-4801-a138-f6122c35fbc4"/>
-    <ds:schemaRef ds:uri="http://schemas.openxmlformats.org/package/2006/metadata/core-properties"/>
-    <ds:schemaRef ds:uri="http://purl.org/dc/dcmitype/"/>
-    <ds:schemaRef ds:uri="aba160e9-dd08-47b7-b106-e424a325070d"/>
-    <ds:schemaRef ds:uri="http://purl.org/dc/terms/"/>
-    <ds:schemaRef ds:uri="http://purl.org/dc/elements/1.1/"/>
-  </ds:schemaRefs>
-</ds:datastoreItem>
-</file>
-
-<file path=customXml/itemProps3.xml><?xml version="1.0" encoding="utf-8"?>
-<ds:datastoreItem xmlns:ds="http://schemas.openxmlformats.org/officeDocument/2006/customXml" ds:itemID="{FBD9A619-7289-4C79-90F2-EBB858029398}">
-  <ds:schemaRefs>
-    <ds:schemaRef ds:uri="http://schemas.microsoft.com/sharepoint/v3/contenttype/forms"/>
-  </ds:schemaRefs>
-</ds:datastoreItem>
 </file>
--- a/Dokumentation/Dokumentation.docx
+++ b/Dokumentation/Dokumentation.docx
@@ -2,6 +2,81 @@
 <file path=word/document.xml><?xml version="1.0" encoding="utf-8"?>
 <w:document xmlns:wpc="http://schemas.microsoft.com/office/word/2010/wordprocessingCanvas" xmlns:cx="http://schemas.microsoft.com/office/drawing/2014/chartex" xmlns:cx1="http://schemas.microsoft.com/office/drawing/2015/9/8/chartex" xmlns:cx2="http://schemas.microsoft.com/office/drawing/2015/10/21/chartex" xmlns:cx3="http://schemas.microsoft.com/office/drawing/2016/5/9/chartex" xmlns:cx4="http://schemas.microsoft.com/office/drawing/2016/5/10/chartex" xmlns:cx5="http://schemas.microsoft.com/office/drawing/2016/5/11/chartex" xmlns:cx6="http://schemas.microsoft.com/office/drawing/2016/5/12/chartex" xmlns:cx7="http://schemas.microsoft.com/office/drawing/2016/5/13/chartex" xmlns:cx8="http://schemas.microsoft.com/office/drawing/2016/5/14/chartex" xmlns:mc="http://schemas.openxmlformats.org/markup-compatibility/2006" xmlns:aink="http://schemas.microsoft.com/office/drawing/2016/ink" xmlns:am3d="http://schemas.microsoft.com/office/drawing/2017/model3d" xmlns:o="urn:schemas-microsoft-com:office:office" xmlns:r="http://schemas.openxmlformats.org/officeDocument/2006/relationships" xmlns:m="http://schemas.openxmlformats.org/officeDocument/2006/math" xmlns:v="urn:schemas-microsoft-com:vml" xmlns:wp14="http://schemas.microsoft.com/office/word/2010/wordprocessingDrawing" xmlns:wp="http://schemas.openxmlformats.org/drawingml/2006/wordprocessingDrawing" xmlns:w10="urn:schemas-microsoft-com:office:word" xmlns:w="http://schemas.openxmlformats.org/wordprocessingml/2006/main" xmlns:w14="http://schemas.microsoft.com/office/word/2010/wordml" xmlns:w15="http://schemas.microsoft.com/office/word/2012/wordml" xmlns:w16cid="http://schemas.microsoft.com/office/word/2016/wordml/cid" xmlns:w16se="http://schemas.microsoft.com/office/word/2015/wordml/symex" xmlns:wpg="http://schemas.microsoft.com/office/word/2010/wordprocessingGroup" xmlns:wpi="http://schemas.microsoft.com/office/word/2010/wordprocessingInk" xmlns:wne="http://schemas.microsoft.com/office/word/2006/wordml" xmlns:wps="http://schemas.microsoft.com/office/word/2010/wordprocessingShape" mc:Ignorable="w14 w15 w16se w16cid wp14">
   <w:body>
+    <w:p>
+      <w:pPr>
+        <w:pStyle w:val="Heading1"/>
+      </w:pPr>
+      <w:r>
+        <w:t>Vem gjorde vad?</w:t>
+      </w:r>
+    </w:p>
+    <w:p>
+      <w:r>
+        <w:t>Bilarna gjordes</w:t>
+      </w:r>
+      <w:r>
+        <w:t xml:space="preserve"> individuellt</w:t>
+      </w:r>
+      <w:r>
+        <w:t xml:space="preserve"> </w:t>
+      </w:r>
+      <w:r>
+        <w:t xml:space="preserve">av Linus och Lindrit, tillsammans med kretskorten och </w:t>
+      </w:r>
+      <w:r>
+        <w:t xml:space="preserve">delarna till bilarna. Lindrit </w:t>
+      </w:r>
+      <w:r>
+        <w:t>gjorde mycket av hemsidan som tex. visualiseringen av data genom grafer</w:t>
+      </w:r>
+      <w:r>
+        <w:t>, funktioner som skickar och hämtar värden</w:t>
+      </w:r>
+      <w:r>
+        <w:t xml:space="preserve"> samt lite CSS för att göra sidan fin</w:t>
+      </w:r>
+      <w:r>
+        <w:t>. Linus gjorde</w:t>
+      </w:r>
+      <w:r>
+        <w:t xml:space="preserve"> mycket av </w:t>
+      </w:r>
+      <w:proofErr w:type="spellStart"/>
+      <w:r>
+        <w:t>arduinokoden</w:t>
+      </w:r>
+      <w:proofErr w:type="spellEnd"/>
+      <w:r>
+        <w:t xml:space="preserve">, som tex. reglerfunktionen och </w:t>
+      </w:r>
+      <w:r>
+        <w:t xml:space="preserve">bilarnas anslutning till </w:t>
+      </w:r>
+      <w:proofErr w:type="spellStart"/>
+      <w:r>
+        <w:t>brokern</w:t>
+      </w:r>
+      <w:proofErr w:type="spellEnd"/>
+      <w:r>
+        <w:t xml:space="preserve"> </w:t>
+      </w:r>
+      <w:r>
+        <w:t xml:space="preserve">samt </w:t>
+      </w:r>
+      <w:r>
+        <w:t xml:space="preserve">hemsidans </w:t>
+      </w:r>
+      <w:r>
+        <w:t>layout.</w:t>
+      </w:r>
+      <w:bookmarkStart w:id="0" w:name="_GoBack"/>
+      <w:bookmarkEnd w:id="0"/>
+    </w:p>
+    <w:p>
+      <w:pPr>
+        <w:pStyle w:val="Heading1"/>
+      </w:pPr>
+    </w:p>
     <w:p>
       <w:pPr>
         <w:pStyle w:val="Heading1"/>
@@ -195,7 +270,6 @@
     <w:p/>
     <w:p>
       <w:r>
-        <w:lastRenderedPageBreak/>
         <w:t xml:space="preserve">Med </w:t>
       </w:r>
       <w:proofErr w:type="spellStart"/>
@@ -302,10 +376,7 @@
         </w:drawing>
       </w:r>
     </w:p>
-    <w:p>
-      <w:bookmarkStart w:id="0" w:name="_GoBack"/>
-      <w:bookmarkEnd w:id="0"/>
-    </w:p>
+    <w:p/>
     <w:sectPr>
       <w:pgSz w:w="11906" w:h="16838"/>
       <w:pgMar w:top="1440" w:right="1440" w:bottom="1440" w:left="1440" w:header="708" w:footer="708" w:gutter="0"/>
@@ -1096,21 +1167,6 @@
 </file>
 
 <file path=customXml/item1.xml><?xml version="1.0" encoding="utf-8"?>
-<?mso-contentType ?>
-<FormTemplates xmlns="http://schemas.microsoft.com/sharepoint/v3/contenttype/forms">
-  <Display>DocumentLibraryForm</Display>
-  <Edit>DocumentLibraryForm</Edit>
-  <New>DocumentLibraryForm</New>
-</FormTemplates>
-</file>
-
-<file path=customXml/item2.xml><?xml version="1.0" encoding="utf-8"?>
-<p:properties xmlns:p="http://schemas.microsoft.com/office/2006/metadata/properties" xmlns:xsi="http://www.w3.org/2001/XMLSchema-instance" xmlns:pc="http://schemas.microsoft.com/office/infopath/2007/PartnerControls">
-  <documentManagement/>
-</p:properties>
-</file>
-
-<file path=customXml/item3.xml><?xml version="1.0" encoding="utf-8"?>
 <ct:contentTypeSchema xmlns:ct="http://schemas.microsoft.com/office/2006/metadata/contentType" xmlns:ma="http://schemas.microsoft.com/office/2006/metadata/properties/metaAttributes" ct:_="" ma:_="" ma:contentTypeName="dokument" ma:contentTypeID="0x01010097B31909C9C0EA4F99349E3E98281255" ma:contentTypeVersion="11" ma:contentTypeDescription="Skapa ett nytt dokument." ma:contentTypeScope="" ma:versionID="8042a5b5f50cdea023c7d1d97a01cb5e">
   <xsd:schema xmlns:xsd="http://www.w3.org/2001/XMLSchema" xmlns:xs="http://www.w3.org/2001/XMLSchema" xmlns:p="http://schemas.microsoft.com/office/2006/metadata/properties" xmlns:ns3="7b6b425a-ab64-4801-a138-f6122c35fbc4" xmlns:ns4="aba160e9-dd08-47b7-b106-e424a325070d" targetNamespace="http://schemas.microsoft.com/office/2006/metadata/properties" ma:root="true" ma:fieldsID="cb04b6465decb44312a6d338cfb2bf8c" ns3:_="" ns4:_="">
     <xsd:import namespace="7b6b425a-ab64-4801-a138-f6122c35fbc4"/>
@@ -1319,32 +1375,22 @@
 </ct:contentTypeSchema>
 </file>
 
-<file path=customXml/itemProps1.xml><?xml version="1.0" encoding="utf-8"?>
-<ds:datastoreItem xmlns:ds="http://schemas.openxmlformats.org/officeDocument/2006/customXml" ds:itemID="{FBD9A619-7289-4C79-90F2-EBB858029398}">
-  <ds:schemaRefs>
-    <ds:schemaRef ds:uri="http://schemas.microsoft.com/sharepoint/v3/contenttype/forms"/>
-  </ds:schemaRefs>
-</ds:datastoreItem>
+<file path=customXml/item2.xml><?xml version="1.0" encoding="utf-8"?>
+<p:properties xmlns:p="http://schemas.microsoft.com/office/2006/metadata/properties" xmlns:xsi="http://www.w3.org/2001/XMLSchema-instance" xmlns:pc="http://schemas.microsoft.com/office/infopath/2007/PartnerControls">
+  <documentManagement/>
+</p:properties>
 </file>
 
-<file path=customXml/itemProps2.xml><?xml version="1.0" encoding="utf-8"?>
-<ds:datastoreItem xmlns:ds="http://schemas.openxmlformats.org/officeDocument/2006/customXml" ds:itemID="{5B599968-4F6A-4CFE-AD1E-C70356554FCA}">
-  <ds:schemaRefs>
-    <ds:schemaRef ds:uri="http://schemas.microsoft.com/office/infopath/2007/PartnerControls"/>
-    <ds:schemaRef ds:uri="http://purl.org/dc/dcmitype/"/>
-    <ds:schemaRef ds:uri="http://schemas.microsoft.com/office/2006/metadata/properties"/>
-    <ds:schemaRef ds:uri="http://schemas.microsoft.com/office/2006/documentManagement/types"/>
-    <ds:schemaRef ds:uri="http://purl.org/dc/elements/1.1/"/>
-    <ds:schemaRef ds:uri="aba160e9-dd08-47b7-b106-e424a325070d"/>
-    <ds:schemaRef ds:uri="http://purl.org/dc/terms/"/>
-    <ds:schemaRef ds:uri="http://schemas.openxmlformats.org/package/2006/metadata/core-properties"/>
-    <ds:schemaRef ds:uri="7b6b425a-ab64-4801-a138-f6122c35fbc4"/>
-    <ds:schemaRef ds:uri="http://www.w3.org/XML/1998/namespace"/>
-  </ds:schemaRefs>
-</ds:datastoreItem>
+<file path=customXml/item3.xml><?xml version="1.0" encoding="utf-8"?>
+<?mso-contentType ?>
+<FormTemplates xmlns="http://schemas.microsoft.com/sharepoint/v3/contenttype/forms">
+  <Display>DocumentLibraryForm</Display>
+  <Edit>DocumentLibraryForm</Edit>
+  <New>DocumentLibraryForm</New>
+</FormTemplates>
 </file>
 
-<file path=customXml/itemProps3.xml><?xml version="1.0" encoding="utf-8"?>
+<file path=customXml/itemProps1.xml><?xml version="1.0" encoding="utf-8"?>
 <ds:datastoreItem xmlns:ds="http://schemas.openxmlformats.org/officeDocument/2006/customXml" ds:itemID="{AD434702-6582-4522-916D-C996BCDDE64A}">
   <ds:schemaRefs>
     <ds:schemaRef ds:uri="http://schemas.microsoft.com/office/2006/metadata/contentType"/>
@@ -1361,4 +1407,29 @@
     <ds:schemaRef ds:uri="http://schemas.microsoft.com/internal/obd"/>
   </ds:schemaRefs>
 </ds:datastoreItem>
+</file>
+
+<file path=customXml/itemProps2.xml><?xml version="1.0" encoding="utf-8"?>
+<ds:datastoreItem xmlns:ds="http://schemas.openxmlformats.org/officeDocument/2006/customXml" ds:itemID="{5B599968-4F6A-4CFE-AD1E-C70356554FCA}">
+  <ds:schemaRefs>
+    <ds:schemaRef ds:uri="http://schemas.openxmlformats.org/package/2006/metadata/core-properties"/>
+    <ds:schemaRef ds:uri="http://www.w3.org/XML/1998/namespace"/>
+    <ds:schemaRef ds:uri="http://purl.org/dc/elements/1.1/"/>
+    <ds:schemaRef ds:uri="http://purl.org/dc/terms/"/>
+    <ds:schemaRef ds:uri="http://schemas.microsoft.com/office/2006/metadata/properties"/>
+    <ds:schemaRef ds:uri="aba160e9-dd08-47b7-b106-e424a325070d"/>
+    <ds:schemaRef ds:uri="http://schemas.microsoft.com/office/2006/documentManagement/types"/>
+    <ds:schemaRef ds:uri="http://purl.org/dc/dcmitype/"/>
+    <ds:schemaRef ds:uri="7b6b425a-ab64-4801-a138-f6122c35fbc4"/>
+    <ds:schemaRef ds:uri="http://schemas.microsoft.com/office/infopath/2007/PartnerControls"/>
+  </ds:schemaRefs>
+</ds:datastoreItem>
+</file>
+
+<file path=customXml/itemProps3.xml><?xml version="1.0" encoding="utf-8"?>
+<ds:datastoreItem xmlns:ds="http://schemas.openxmlformats.org/officeDocument/2006/customXml" ds:itemID="{FBD9A619-7289-4C79-90F2-EBB858029398}">
+  <ds:schemaRefs>
+    <ds:schemaRef ds:uri="http://schemas.microsoft.com/sharepoint/v3/contenttype/forms"/>
+  </ds:schemaRefs>
+</ds:datastoreItem>
 </file>
--- a/Dokumentation/Dokumentation.docx
+++ b/Dokumentation/Dokumentation.docx
@@ -4,380 +4,349 @@
   <w:body>
     <w:p>
       <w:pPr>
-        <w:pStyle w:val="Heading1"/>
+        <w:pStyle w:val="Title"/>
+        <w:jc w:val="center"/>
+        <w:rPr>
+          <w:sz w:val="44"/>
+          <w:szCs w:val="44"/>
+        </w:rPr>
       </w:pPr>
       <w:r>
-        <w:t>Vem gjorde vad?</w:t>
-      </w:r>
-    </w:p>
-    <w:p>
-      <w:r>
-        <w:t>Bilarna gjordes</w:t>
-      </w:r>
-      <w:r>
-        <w:t xml:space="preserve"> individuellt</w:t>
-      </w:r>
-      <w:r>
-        <w:t xml:space="preserve"> </w:t>
-      </w:r>
-      <w:r>
-        <w:t xml:space="preserve">av Linus och Lindrit, tillsammans med kretskorten och </w:t>
-      </w:r>
-      <w:r>
-        <w:t xml:space="preserve">delarna till bilarna. Lindrit </w:t>
-      </w:r>
-      <w:r>
-        <w:t>gjorde mycket av hemsidan som tex. visualiseringen av data genom grafer</w:t>
-      </w:r>
-      <w:r>
-        <w:t>, funktioner som skickar och hämtar värden</w:t>
-      </w:r>
-      <w:r>
-        <w:t xml:space="preserve"> samt lite CSS för att göra sidan fin</w:t>
-      </w:r>
-      <w:r>
-        <w:t>. Linus gjorde</w:t>
-      </w:r>
-      <w:r>
-        <w:t xml:space="preserve"> mycket av </w:t>
-      </w:r>
-      <w:proofErr w:type="spellStart"/>
-      <w:r>
-        <w:t>arduinokoden</w:t>
-      </w:r>
-      <w:proofErr w:type="spellEnd"/>
-      <w:r>
-        <w:t xml:space="preserve">, som tex. reglerfunktionen och </w:t>
-      </w:r>
-      <w:r>
-        <w:t xml:space="preserve">bilarnas anslutning till </w:t>
-      </w:r>
-      <w:proofErr w:type="spellStart"/>
-      <w:r>
-        <w:t>brokern</w:t>
-      </w:r>
-      <w:proofErr w:type="spellEnd"/>
-      <w:r>
-        <w:t xml:space="preserve"> </w:t>
-      </w:r>
-      <w:r>
-        <w:t xml:space="preserve">samt </w:t>
-      </w:r>
-      <w:r>
-        <w:t xml:space="preserve">hemsidans </w:t>
-      </w:r>
-      <w:r>
-        <w:t>layout.</w:t>
-      </w:r>
-      <w:bookmarkStart w:id="0" w:name="_GoBack"/>
-      <w:bookmarkEnd w:id="0"/>
+        <w:rPr>
+          <w:sz w:val="44"/>
+          <w:szCs w:val="44"/>
+        </w:rPr>
+        <w:t xml:space="preserve">Samarbetande robotar </w:t>
+      </w:r>
+      <w:r>
+        <w:rPr>
+          <w:sz w:val="44"/>
+          <w:szCs w:val="44"/>
+        </w:rPr>
+        <w:t>dokumentation</w:t>
+      </w:r>
     </w:p>
     <w:p>
       <w:pPr>
         <w:pStyle w:val="Heading1"/>
+        <w:rPr>
+          <w:color w:val="auto"/>
+        </w:rPr>
       </w:pPr>
+      <w:r>
+        <w:rPr>
+          <w:color w:val="auto"/>
+        </w:rPr>
+        <w:t>Vem gjorde vad?</w:t>
+      </w:r>
+    </w:p>
+    <w:p>
+      <w:r>
+        <w:t>Bilarna gjordes</w:t>
+      </w:r>
+      <w:r>
+        <w:t xml:space="preserve"> individuellt</w:t>
+      </w:r>
+      <w:r>
+        <w:t xml:space="preserve"> </w:t>
+      </w:r>
+      <w:r>
+        <w:t xml:space="preserve">av Linus och Lindrit, tillsammans med kretskorten och </w:t>
+      </w:r>
+      <w:r>
+        <w:t xml:space="preserve">de 3D – printade </w:t>
+      </w:r>
+      <w:r>
+        <w:t xml:space="preserve">delarna till bilarna. Lindrit </w:t>
+      </w:r>
+      <w:r>
+        <w:t>gjorde mycket av hemsidan som tex. visualiseringen av data genom grafer</w:t>
+      </w:r>
+      <w:r>
+        <w:t>, funktioner som skickar och hämtar värden</w:t>
+      </w:r>
+      <w:r>
+        <w:t xml:space="preserve"> samt lite CSS för att göra </w:t>
+      </w:r>
+      <w:r>
+        <w:t>hem</w:t>
+      </w:r>
+      <w:r>
+        <w:t>sidan fin</w:t>
+      </w:r>
+      <w:r>
+        <w:t>. Linus gjorde</w:t>
+      </w:r>
+      <w:r>
+        <w:t xml:space="preserve"> mycket av </w:t>
+      </w:r>
+      <w:r>
+        <w:t>reglerloopen</w:t>
+      </w:r>
+      <w:r>
+        <w:t>, som tex</w:t>
+      </w:r>
+      <w:r>
+        <w:t>,</w:t>
+      </w:r>
+      <w:r>
+        <w:t xml:space="preserve"> reglerfunktionen och </w:t>
+      </w:r>
+      <w:r>
+        <w:t xml:space="preserve">bilarnas anslutning till </w:t>
+      </w:r>
+      <w:r>
+        <w:t xml:space="preserve">MQTT - </w:t>
+      </w:r>
+      <w:r>
+        <w:t>brokern</w:t>
+      </w:r>
+      <w:r>
+        <w:t xml:space="preserve"> </w:t>
+      </w:r>
+      <w:r>
+        <w:t>men också</w:t>
+      </w:r>
+      <w:r>
+        <w:t xml:space="preserve"> hemsidans layout.</w:t>
+      </w:r>
     </w:p>
     <w:p>
       <w:pPr>
         <w:pStyle w:val="Heading1"/>
+        <w:rPr>
+          <w:color w:val="auto"/>
+        </w:rPr>
       </w:pPr>
       <w:r>
+        <w:rPr>
+          <w:color w:val="auto"/>
+        </w:rPr>
         <w:t>Hemsidan</w:t>
       </w:r>
     </w:p>
     <w:p>
       <w:r>
-        <w:t xml:space="preserve">Hemsidan använder sig utav en MQTT- </w:t>
-      </w:r>
-      <w:proofErr w:type="spellStart"/>
-      <w:r>
-        <w:t>broker</w:t>
-      </w:r>
-      <w:proofErr w:type="spellEnd"/>
-      <w:r>
-        <w:t xml:space="preserve"> </w:t>
-      </w:r>
-      <w:proofErr w:type="spellStart"/>
-      <w:r>
-        <w:t>hostad</w:t>
-      </w:r>
-      <w:proofErr w:type="spellEnd"/>
-      <w:r>
-        <w:t xml:space="preserve"> på </w:t>
-      </w:r>
-      <w:proofErr w:type="spellStart"/>
-      <w:r>
-        <w:t>maqiatto</w:t>
-      </w:r>
-      <w:proofErr w:type="spellEnd"/>
-      <w:r>
-        <w:t xml:space="preserve"> för att kommunicera med bilarna. När man klickar på </w:t>
-      </w:r>
-      <w:proofErr w:type="spellStart"/>
-      <w:r>
-        <w:t>connect</w:t>
-      </w:r>
-      <w:proofErr w:type="spellEnd"/>
-      <w:r>
-        <w:t xml:space="preserve"> så ansluter hemsidan till </w:t>
-      </w:r>
-      <w:proofErr w:type="spellStart"/>
-      <w:r>
-        <w:t>brokern</w:t>
-      </w:r>
-      <w:proofErr w:type="spellEnd"/>
-      <w:r>
-        <w:t xml:space="preserve"> och på så sätt kan den hämta och skicka värden från </w:t>
-      </w:r>
-      <w:proofErr w:type="spellStart"/>
-      <w:r>
-        <w:t>brokern</w:t>
-      </w:r>
-      <w:proofErr w:type="spellEnd"/>
-      <w:r>
-        <w:t xml:space="preserve">. Bilden nedan ser vi hur man ansluter hemsidan till </w:t>
-      </w:r>
-      <w:proofErr w:type="spellStart"/>
-      <w:r>
-        <w:t>mqtt</w:t>
-      </w:r>
-      <w:proofErr w:type="spellEnd"/>
-      <w:r>
-        <w:t>.</w:t>
+        <w:t>Hemsidan använder sig utav en MQTT</w:t>
+      </w:r>
+      <w:r>
+        <w:t xml:space="preserve"> - </w:t>
+      </w:r>
+      <w:r>
+        <w:t xml:space="preserve">broker hostad på maqiatto för att kommunicera med bilarna. </w:t>
+      </w:r>
+      <w:r>
+        <w:t xml:space="preserve">Det första man måste göra är att klicka </w:t>
+      </w:r>
+      <w:r>
+        <w:t>på connect så ansluter hemsidan till brokern och på så sätt kan den hämta och skicka värden från brokern.</w:t>
+      </w:r>
+      <w:r>
+        <w:t xml:space="preserve"> Kanten av logger – rutan byter färg beroende på statusen. Grönt är connecta</w:t>
+      </w:r>
+      <w:r>
+        <w:t>d, rött är disconnectad och gult är det om det blir något fel. (Se bild 1</w:t>
+      </w:r>
+      <w:r>
+        <w:t xml:space="preserve"> – 3.png)</w:t>
       </w:r>
     </w:p>
     <w:p>
       <w:r>
-        <w:rPr>
-          <w:noProof/>
-        </w:rPr>
-        <w:drawing>
-          <wp:inline distT="0" distB="0" distL="0" distR="0" wp14:anchorId="1B03B2CC" wp14:editId="77EF0BC1">
-            <wp:extent cx="5613400" cy="2590894"/>
-            <wp:effectExtent l="0" t="0" r="6350" b="0"/>
-            <wp:docPr id="10" name="Picture 10"/>
-            <wp:cNvGraphicFramePr>
-              <a:graphicFrameLocks xmlns:a="http://schemas.openxmlformats.org/drawingml/2006/main" noChangeAspect="1"/>
-            </wp:cNvGraphicFramePr>
-            <a:graphic xmlns:a="http://schemas.openxmlformats.org/drawingml/2006/main">
-              <a:graphicData uri="http://schemas.openxmlformats.org/drawingml/2006/picture">
-                <pic:pic xmlns:pic="http://schemas.openxmlformats.org/drawingml/2006/picture">
-                  <pic:nvPicPr>
-                    <pic:cNvPr id="0" name="Picture 7"/>
-                    <pic:cNvPicPr>
-                      <a:picLocks noChangeAspect="1" noChangeArrowheads="1"/>
-                    </pic:cNvPicPr>
-                  </pic:nvPicPr>
-                  <pic:blipFill>
-                    <a:blip r:embed="rId7" cstate="print">
-                      <a:extLst>
-                        <a:ext uri="{28A0092B-C50C-407E-A947-70E740481C1C}">
-                          <a14:useLocalDpi xmlns:a14="http://schemas.microsoft.com/office/drawing/2010/main" val="0"/>
-                        </a:ext>
-                      </a:extLst>
-                    </a:blip>
-                    <a:srcRect/>
-                    <a:stretch>
-                      <a:fillRect/>
-                    </a:stretch>
-                  </pic:blipFill>
-                  <pic:spPr bwMode="auto">
-                    <a:xfrm>
-                      <a:off x="0" y="0"/>
-                      <a:ext cx="5672996" cy="2618401"/>
-                    </a:xfrm>
-                    <a:prstGeom prst="rect">
-                      <a:avLst/>
-                    </a:prstGeom>
-                    <a:noFill/>
-                    <a:ln>
-                      <a:noFill/>
-                    </a:ln>
-                  </pic:spPr>
-                </pic:pic>
-              </a:graphicData>
-            </a:graphic>
-          </wp:inline>
-        </w:drawing>
-      </w:r>
-    </w:p>
-    <w:p/>
-    <w:p>
-      <w:r>
-        <w:t>När hemsidan är ansluten blir kanterna på den vita rutan gröna och då kan man börja skicka värden.</w:t>
+        <w:t>När hemsidan är ansluten blir kanterna</w:t>
+      </w:r>
+      <w:r>
+        <w:t xml:space="preserve"> på</w:t>
+      </w:r>
+      <w:r>
+        <w:t xml:space="preserve"> gröna och då kan man börja skicka värden.</w:t>
+      </w:r>
+      <w:r>
+        <w:t xml:space="preserve"> </w:t>
+      </w:r>
+      <w:r>
+        <w:t xml:space="preserve">Med slidern under knapparna kan man sätta börvärdet och skicka det till brokern där bilarna hämtar värdet ifrån.  Man väljer sitt värde och sedan klickar man på send. </w:t>
+      </w:r>
+      <w:r>
+        <w:t>Då kommer man att</w:t>
+      </w:r>
+      <w:r>
+        <w:t xml:space="preserve"> </w:t>
+      </w:r>
+      <w:r>
+        <w:t xml:space="preserve">få </w:t>
+      </w:r>
+      <w:r>
+        <w:t>upp graferna för båda bilarna, där blåa linjen är alltid börvärdet och de andra linjerna är bilarnas respektive ärvärde när de kör.</w:t>
+      </w:r>
+      <w:r>
+        <w:t xml:space="preserve"> Sedan när man kört färdigt så</w:t>
+      </w:r>
+      <w:r>
+        <w:t xml:space="preserve"> klickar man på disconnect. Då kommer kanterna på logger-rutan </w:t>
+      </w:r>
+      <w:r>
+        <w:t>att bli röda igen. (Se bild 4-6.png).</w:t>
       </w:r>
     </w:p>
     <w:p>
-      <w:r>
+      <w:pPr>
+        <w:pStyle w:val="Heading1"/>
         <w:rPr>
-          <w:noProof/>
+          <w:color w:val="auto"/>
         </w:rPr>
-        <w:drawing>
-          <wp:inline distT="0" distB="0" distL="0" distR="0" wp14:anchorId="28A2EE8A" wp14:editId="0DA5EEB1">
-            <wp:extent cx="5721350" cy="2654300"/>
-            <wp:effectExtent l="0" t="0" r="0" b="0"/>
-            <wp:docPr id="11" name="Picture 11"/>
-            <wp:cNvGraphicFramePr>
-              <a:graphicFrameLocks xmlns:a="http://schemas.openxmlformats.org/drawingml/2006/main" noChangeAspect="1"/>
-            </wp:cNvGraphicFramePr>
-            <a:graphic xmlns:a="http://schemas.openxmlformats.org/drawingml/2006/main">
-              <a:graphicData uri="http://schemas.openxmlformats.org/drawingml/2006/picture">
-                <pic:pic xmlns:pic="http://schemas.openxmlformats.org/drawingml/2006/picture">
-                  <pic:nvPicPr>
-                    <pic:cNvPr id="0" name="Picture 9"/>
-                    <pic:cNvPicPr>
-                      <a:picLocks noChangeAspect="1" noChangeArrowheads="1"/>
-                    </pic:cNvPicPr>
-                  </pic:nvPicPr>
-                  <pic:blipFill>
-                    <a:blip r:embed="rId8" cstate="print">
-                      <a:extLst>
-                        <a:ext uri="{28A0092B-C50C-407E-A947-70E740481C1C}">
-                          <a14:useLocalDpi xmlns:a14="http://schemas.microsoft.com/office/drawing/2010/main" val="0"/>
-                        </a:ext>
-                      </a:extLst>
-                    </a:blip>
-                    <a:srcRect/>
-                    <a:stretch>
-                      <a:fillRect/>
-                    </a:stretch>
-                  </pic:blipFill>
-                  <pic:spPr bwMode="auto">
-                    <a:xfrm>
-                      <a:off x="0" y="0"/>
-                      <a:ext cx="5721350" cy="2654300"/>
-                    </a:xfrm>
-                    <a:prstGeom prst="rect">
-                      <a:avLst/>
-                    </a:prstGeom>
-                    <a:noFill/>
-                    <a:ln>
-                      <a:noFill/>
-                    </a:ln>
-                  </pic:spPr>
-                </pic:pic>
-              </a:graphicData>
-            </a:graphic>
-          </wp:inline>
-        </w:drawing>
-      </w:r>
-    </w:p>
-    <w:p/>
-    <w:p/>
-    <w:p/>
-    <w:p/>
-    <w:p/>
-    <w:p/>
-    <w:p>
-      <w:r>
-        <w:t xml:space="preserve">Med </w:t>
-      </w:r>
-      <w:proofErr w:type="spellStart"/>
-      <w:r>
-        <w:t>slidern</w:t>
-      </w:r>
-      <w:proofErr w:type="spellEnd"/>
-      <w:r>
-        <w:t xml:space="preserve"> under knapparna kan man sätta </w:t>
-      </w:r>
-      <w:proofErr w:type="spellStart"/>
-      <w:r>
-        <w:t>börvärdet</w:t>
-      </w:r>
-      <w:proofErr w:type="spellEnd"/>
-      <w:r>
-        <w:t xml:space="preserve"> och skicka det till </w:t>
-      </w:r>
-      <w:proofErr w:type="spellStart"/>
-      <w:r>
-        <w:t>brokern</w:t>
-      </w:r>
-      <w:proofErr w:type="spellEnd"/>
-      <w:r>
-        <w:t xml:space="preserve"> där bilarna hämtar värdet ifrån.  Man väljer sitt värde och sedan klickar man på </w:t>
-      </w:r>
-      <w:proofErr w:type="spellStart"/>
-      <w:r>
-        <w:t>send</w:t>
-      </w:r>
-      <w:proofErr w:type="spellEnd"/>
-      <w:r>
-        <w:t xml:space="preserve">. Får man upp graferna för båda bilarna, där blåa linjen är alltid </w:t>
-      </w:r>
-      <w:proofErr w:type="spellStart"/>
-      <w:r>
-        <w:t>börvärdet</w:t>
-      </w:r>
-      <w:proofErr w:type="spellEnd"/>
-      <w:r>
-        <w:t xml:space="preserve"> och de andra linjerna är bilarnas respektive </w:t>
-      </w:r>
-      <w:proofErr w:type="spellStart"/>
-      <w:r>
-        <w:t>ärvärde</w:t>
-      </w:r>
-      <w:proofErr w:type="spellEnd"/>
-      <w:r>
-        <w:t xml:space="preserve"> när de kör.</w:t>
+      </w:pPr>
+      <w:r>
+        <w:rPr>
+          <w:color w:val="auto"/>
+        </w:rPr>
+        <w:t>Systembeskrivning</w:t>
+      </w:r>
+      <w:r>
+        <w:rPr>
+          <w:color w:val="auto"/>
+        </w:rPr>
+        <w:t xml:space="preserve"> </w:t>
       </w:r>
     </w:p>
     <w:p>
       <w:r>
-        <w:rPr>
-          <w:noProof/>
-        </w:rPr>
-        <w:drawing>
-          <wp:inline distT="0" distB="0" distL="0" distR="0" wp14:anchorId="31C2A583" wp14:editId="135468AF">
-            <wp:extent cx="5715000" cy="2698750"/>
-            <wp:effectExtent l="0" t="0" r="0" b="6350"/>
-            <wp:docPr id="12" name="Picture 12"/>
-            <wp:cNvGraphicFramePr>
-              <a:graphicFrameLocks xmlns:a="http://schemas.openxmlformats.org/drawingml/2006/main" noChangeAspect="1"/>
-            </wp:cNvGraphicFramePr>
-            <a:graphic xmlns:a="http://schemas.openxmlformats.org/drawingml/2006/main">
-              <a:graphicData uri="http://schemas.openxmlformats.org/drawingml/2006/picture">
-                <pic:pic xmlns:pic="http://schemas.openxmlformats.org/drawingml/2006/picture">
-                  <pic:nvPicPr>
-                    <pic:cNvPr id="0" name="Picture 10"/>
-                    <pic:cNvPicPr>
-                      <a:picLocks noChangeAspect="1" noChangeArrowheads="1"/>
-                    </pic:cNvPicPr>
-                  </pic:nvPicPr>
-                  <pic:blipFill>
-                    <a:blip r:embed="rId9" cstate="print">
-                      <a:extLst>
-                        <a:ext uri="{28A0092B-C50C-407E-A947-70E740481C1C}">
-                          <a14:useLocalDpi xmlns:a14="http://schemas.microsoft.com/office/drawing/2010/main" val="0"/>
-                        </a:ext>
-                      </a:extLst>
-                    </a:blip>
-                    <a:srcRect/>
-                    <a:stretch>
-                      <a:fillRect/>
-                    </a:stretch>
-                  </pic:blipFill>
-                  <pic:spPr bwMode="auto">
-                    <a:xfrm>
-                      <a:off x="0" y="0"/>
-                      <a:ext cx="5715000" cy="2698750"/>
-                    </a:xfrm>
-                    <a:prstGeom prst="rect">
-                      <a:avLst/>
-                    </a:prstGeom>
-                    <a:noFill/>
-                    <a:ln>
-                      <a:noFill/>
-                    </a:ln>
-                  </pic:spPr>
-                </pic:pic>
-              </a:graphicData>
-            </a:graphic>
-          </wp:inline>
-        </w:drawing>
+        <w:t>(</w:t>
+      </w:r>
+      <w:r>
+        <w:t>S</w:t>
+      </w:r>
+      <w:r>
+        <w:t>e</w:t>
+      </w:r>
+      <w:r>
+        <w:t xml:space="preserve"> Flödesschema.vsdx).</w:t>
       </w:r>
     </w:p>
-    <w:p/>
+    <w:p>
+      <w:r>
+        <w:t xml:space="preserve">Systemet har 2 delar. Själva roboten som är programmerad med C++ och </w:t>
+      </w:r>
+      <w:r>
+        <w:t xml:space="preserve">en hemsida som man kan logga och </w:t>
+      </w:r>
+      <w:r>
+        <w:t>visualisera</w:t>
+      </w:r>
+      <w:r>
+        <w:t xml:space="preserve"> datan från roboten. Systemet fungerar på så sätt att man </w:t>
+      </w:r>
+      <w:r>
+        <w:t xml:space="preserve">måste sätta på robotorna först. Då kommer de att connecta till MQTT – brokern. </w:t>
+      </w:r>
+      <w:r>
+        <w:t xml:space="preserve">Sedan måste man ansluta hemsidan till MQTT – brokern så att </w:t>
+      </w:r>
+      <w:r>
+        <w:t xml:space="preserve">man kan logga värdena och visualisera de. Men också för att </w:t>
+      </w:r>
+      <w:r>
+        <w:t>kunna skicka börvärdet från hemsidan så att robotarna ska kunna reglera sig efter det värdet.</w:t>
+      </w:r>
+      <w:r>
+        <w:t xml:space="preserve"> När allt är anslutet så skickar man </w:t>
+      </w:r>
+      <w:r>
+        <w:t>ett börvärde</w:t>
+      </w:r>
+      <w:r>
+        <w:t xml:space="preserve"> från hemsidan.</w:t>
+      </w:r>
+      <w:r>
+        <w:t xml:space="preserve"> När ett börvärde skickas som är högre än noll kommer robotarna att börja köra och reglera sig efter de värdet.</w:t>
+      </w:r>
+      <w:r>
+        <w:t xml:space="preserve"> Det de gör är att </w:t>
+      </w:r>
+      <w:r>
+        <w:t>sätta</w:t>
+      </w:r>
+      <w:r>
+        <w:t xml:space="preserve"> ärvärdet till deras hastighet.</w:t>
+      </w:r>
+      <w:r>
+        <w:t xml:space="preserve"> Sedan finns det ett fel som är skillnaden i ärvärdet och börvärdet</w:t>
+      </w:r>
+      <w:r>
+        <w:t xml:space="preserve">. Reglersystemet är ett </w:t>
+      </w:r>
+      <w:r>
+        <w:t xml:space="preserve">system med en </w:t>
+      </w:r>
+      <w:r>
+        <w:t>proportionell</w:t>
+      </w:r>
+      <w:r>
+        <w:t xml:space="preserve"> term och en integrerande. Hastigheten blir alltid </w:t>
+      </w:r>
+      <w:r>
+        <w:t xml:space="preserve">den </w:t>
+      </w:r>
+      <w:r>
+        <w:t>proportionella</w:t>
+      </w:r>
+      <w:r>
+        <w:t xml:space="preserve"> konstanten </w:t>
+      </w:r>
+      <w:r>
+        <w:t>multiplicerat med</w:t>
+      </w:r>
+      <w:r>
+        <w:t xml:space="preserve"> felet adderat med summan av alla fel gånger tiden</w:t>
+      </w:r>
+      <w:r>
+        <w:t xml:space="preserve"> multiplicerat med den integrerande konstanten.</w:t>
+      </w:r>
+      <w:r>
+        <w:t xml:space="preserve"> (kP * felet + (summan av fel * tid) * kI).</w:t>
+      </w:r>
+      <w:r>
+        <w:t xml:space="preserve"> Så roboten kommer hela tiden att försöka hålla sig vid börvärdet. Man kan sedan under körningen ändra börvärdet och då kommer de att reglera sig efter det nya börvärdet.</w:t>
+      </w:r>
+      <w:r>
+        <w:t xml:space="preserve"> </w:t>
+      </w:r>
+      <w:r>
+        <w:t>Sedan efter varje</w:t>
+      </w:r>
+      <w:r>
+        <w:t xml:space="preserve"> </w:t>
+      </w:r>
+      <w:r>
+        <w:t>hastighet</w:t>
+      </w:r>
+      <w:r>
+        <w:t xml:space="preserve">s </w:t>
+      </w:r>
+      <w:r>
+        <w:t>regler</w:t>
+      </w:r>
+      <w:r>
+        <w:t>ing</w:t>
+      </w:r>
+      <w:r>
+        <w:t xml:space="preserve"> publicerar man ett meddelande till topicen </w:t>
+      </w:r>
+      <w:r>
+        <w:t>med ärvärdet. Då loggas och visualiseras det på hemsidan. Sedan fortsätt</w:t>
+      </w:r>
+      <w:bookmarkStart w:id="0" w:name="_GoBack"/>
+      <w:bookmarkEnd w:id="0"/>
+      <w:r>
+        <w:t>er det så tills man disconnectar hemsidan och stänger av roboten</w:t>
+      </w:r>
+      <w:r>
+        <w:t>.</w:t>
+      </w:r>
+    </w:p>
     <w:sectPr>
+      <w:headerReference w:type="default" r:id="rId9"/>
+      <w:footerReference w:type="default" r:id="rId10"/>
       <w:pgSz w:w="11906" w:h="16838"/>
       <w:pgMar w:top="1440" w:right="1440" w:bottom="1440" w:left="1440" w:header="708" w:footer="708" w:gutter="0"/>
       <w:cols w:space="708"/>
@@ -385,6 +354,126 @@
     </w:sectPr>
   </w:body>
 </w:document>
+</file>
+
+<file path=word/endnotes.xml><?xml version="1.0" encoding="utf-8"?>
+<w:endnotes xmlns:wpc="http://schemas.microsoft.com/office/word/2010/wordprocessingCanvas" xmlns:cx="http://schemas.microsoft.com/office/drawing/2014/chartex" xmlns:cx1="http://schemas.microsoft.com/office/drawing/2015/9/8/chartex" xmlns:cx2="http://schemas.microsoft.com/office/drawing/2015/10/21/chartex" xmlns:cx3="http://schemas.microsoft.com/office/drawing/2016/5/9/chartex" xmlns:cx4="http://schemas.microsoft.com/office/drawing/2016/5/10/chartex" xmlns:cx5="http://schemas.microsoft.com/office/drawing/2016/5/11/chartex" xmlns:cx6="http://schemas.microsoft.com/office/drawing/2016/5/12/chartex" xmlns:cx7="http://schemas.microsoft.com/office/drawing/2016/5/13/chartex" xmlns:cx8="http://schemas.microsoft.com/office/drawing/2016/5/14/chartex" xmlns:mc="http://schemas.openxmlformats.org/markup-compatibility/2006" xmlns:aink="http://schemas.microsoft.com/office/drawing/2016/ink" xmlns:am3d="http://schemas.microsoft.com/office/drawing/2017/model3d" xmlns:o="urn:schemas-microsoft-com:office:office" xmlns:r="http://schemas.openxmlformats.org/officeDocument/2006/relationships" xmlns:m="http://schemas.openxmlformats.org/officeDocument/2006/math" xmlns:v="urn:schemas-microsoft-com:vml" xmlns:wp14="http://schemas.microsoft.com/office/word/2010/wordprocessingDrawing" xmlns:wp="http://schemas.openxmlformats.org/drawingml/2006/wordprocessingDrawing" xmlns:w10="urn:schemas-microsoft-com:office:word" xmlns:w="http://schemas.openxmlformats.org/wordprocessingml/2006/main" xmlns:w14="http://schemas.microsoft.com/office/word/2010/wordml" xmlns:w15="http://schemas.microsoft.com/office/word/2012/wordml" xmlns:w16cid="http://schemas.microsoft.com/office/word/2016/wordml/cid" xmlns:w16se="http://schemas.microsoft.com/office/word/2015/wordml/symex" xmlns:wpg="http://schemas.microsoft.com/office/word/2010/wordprocessingGroup" xmlns:wpi="http://schemas.microsoft.com/office/word/2010/wordprocessingInk" xmlns:wne="http://schemas.microsoft.com/office/word/2006/wordml" xmlns:wps="http://schemas.microsoft.com/office/word/2010/wordprocessingShape" mc:Ignorable="w14 w15 w16se w16cid wp14">
+  <w:endnote w:type="separator" w:id="-1">
+    <w:p>
+      <w:pPr>
+        <w:spacing w:after="0" w:line="240" w:lineRule="auto"/>
+      </w:pPr>
+      <w:r>
+        <w:separator/>
+      </w:r>
+    </w:p>
+  </w:endnote>
+  <w:endnote w:type="continuationSeparator" w:id="0">
+    <w:p>
+      <w:pPr>
+        <w:spacing w:after="0" w:line="240" w:lineRule="auto"/>
+      </w:pPr>
+      <w:r>
+        <w:continuationSeparator/>
+      </w:r>
+    </w:p>
+  </w:endnote>
+</w:endnotes>
+</file>
+
+<file path=word/footer1.xml><?xml version="1.0" encoding="utf-8"?>
+<w:ftr xmlns:wpc="http://schemas.microsoft.com/office/word/2010/wordprocessingCanvas" xmlns:cx="http://schemas.microsoft.com/office/drawing/2014/chartex" xmlns:cx1="http://schemas.microsoft.com/office/drawing/2015/9/8/chartex" xmlns:cx2="http://schemas.microsoft.com/office/drawing/2015/10/21/chartex" xmlns:cx3="http://schemas.microsoft.com/office/drawing/2016/5/9/chartex" xmlns:cx4="http://schemas.microsoft.com/office/drawing/2016/5/10/chartex" xmlns:cx5="http://schemas.microsoft.com/office/drawing/2016/5/11/chartex" xmlns:cx6="http://schemas.microsoft.com/office/drawing/2016/5/12/chartex" xmlns:cx7="http://schemas.microsoft.com/office/drawing/2016/5/13/chartex" xmlns:cx8="http://schemas.microsoft.com/office/drawing/2016/5/14/chartex" xmlns:mc="http://schemas.openxmlformats.org/markup-compatibility/2006" xmlns:aink="http://schemas.microsoft.com/office/drawing/2016/ink" xmlns:am3d="http://schemas.microsoft.com/office/drawing/2017/model3d" xmlns:o="urn:schemas-microsoft-com:office:office" xmlns:r="http://schemas.openxmlformats.org/officeDocument/2006/relationships" xmlns:m="http://schemas.openxmlformats.org/officeDocument/2006/math" xmlns:v="urn:schemas-microsoft-com:vml" xmlns:wp14="http://schemas.microsoft.com/office/word/2010/wordprocessingDrawing" xmlns:wp="http://schemas.openxmlformats.org/drawingml/2006/wordprocessingDrawing" xmlns:w10="urn:schemas-microsoft-com:office:word" xmlns:w="http://schemas.openxmlformats.org/wordprocessingml/2006/main" xmlns:w14="http://schemas.microsoft.com/office/word/2010/wordml" xmlns:w15="http://schemas.microsoft.com/office/word/2012/wordml" xmlns:w16cid="http://schemas.microsoft.com/office/word/2016/wordml/cid" xmlns:w16se="http://schemas.microsoft.com/office/word/2015/wordml/symex" xmlns:wpg="http://schemas.microsoft.com/office/word/2010/wordprocessingGroup" xmlns:wpi="http://schemas.microsoft.com/office/word/2010/wordprocessingInk" xmlns:wne="http://schemas.microsoft.com/office/word/2006/wordml" xmlns:wps="http://schemas.microsoft.com/office/word/2010/wordprocessingShape" mc:Ignorable="w14 w15 w16se w16cid wp14">
+  <w:sdt>
+    <w:sdtPr>
+      <w:id w:val="1114092253"/>
+      <w:docPartObj>
+        <w:docPartGallery w:val="Page Numbers (Bottom of Page)"/>
+        <w:docPartUnique/>
+      </w:docPartObj>
+    </w:sdtPr>
+    <w:sdtEndPr>
+      <w:rPr>
+        <w:noProof/>
+      </w:rPr>
+    </w:sdtEndPr>
+    <w:sdtContent>
+      <w:p>
+        <w:pPr>
+          <w:pStyle w:val="Footer"/>
+          <w:jc w:val="right"/>
+        </w:pPr>
+        <w:r>
+          <w:fldChar w:fldCharType="begin"/>
+        </w:r>
+        <w:r>
+          <w:instrText xml:space="preserve"> PAGE   \* MERGEFORMAT </w:instrText>
+        </w:r>
+        <w:r>
+          <w:fldChar w:fldCharType="separate"/>
+        </w:r>
+        <w:r>
+          <w:rPr>
+            <w:noProof/>
+          </w:rPr>
+          <w:t>2</w:t>
+        </w:r>
+        <w:r>
+          <w:rPr>
+            <w:noProof/>
+          </w:rPr>
+          <w:fldChar w:fldCharType="end"/>
+        </w:r>
+      </w:p>
+    </w:sdtContent>
+  </w:sdt>
+  <w:p>
+    <w:pPr>
+      <w:pStyle w:val="Footer"/>
+    </w:pPr>
+  </w:p>
+</w:ftr>
+</file>
+
+<file path=word/footnotes.xml><?xml version="1.0" encoding="utf-8"?>
+<w:footnotes xmlns:wpc="http://schemas.microsoft.com/office/word/2010/wordprocessingCanvas" xmlns:cx="http://schemas.microsoft.com/office/drawing/2014/chartex" xmlns:cx1="http://schemas.microsoft.com/office/drawing/2015/9/8/chartex" xmlns:cx2="http://schemas.microsoft.com/office/drawing/2015/10/21/chartex" xmlns:cx3="http://schemas.microsoft.com/office/drawing/2016/5/9/chartex" xmlns:cx4="http://schemas.microsoft.com/office/drawing/2016/5/10/chartex" xmlns:cx5="http://schemas.microsoft.com/office/drawing/2016/5/11/chartex" xmlns:cx6="http://schemas.microsoft.com/office/drawing/2016/5/12/chartex" xmlns:cx7="http://schemas.microsoft.com/office/drawing/2016/5/13/chartex" xmlns:cx8="http://schemas.microsoft.com/office/drawing/2016/5/14/chartex" xmlns:mc="http://schemas.openxmlformats.org/markup-compatibility/2006" xmlns:aink="http://schemas.microsoft.com/office/drawing/2016/ink" xmlns:am3d="http://schemas.microsoft.com/office/drawing/2017/model3d" xmlns:o="urn:schemas-microsoft-com:office:office" xmlns:r="http://schemas.openxmlformats.org/officeDocument/2006/relationships" xmlns:m="http://schemas.openxmlformats.org/officeDocument/2006/math" xmlns:v="urn:schemas-microsoft-com:vml" xmlns:wp14="http://schemas.microsoft.com/office/word/2010/wordprocessingDrawing" xmlns:wp="http://schemas.openxmlformats.org/drawingml/2006/wordprocessingDrawing" xmlns:w10="urn:schemas-microsoft-com:office:word" xmlns:w="http://schemas.openxmlformats.org/wordprocessingml/2006/main" xmlns:w14="http://schemas.microsoft.com/office/word/2010/wordml" xmlns:w15="http://schemas.microsoft.com/office/word/2012/wordml" xmlns:w16cid="http://schemas.microsoft.com/office/word/2016/wordml/cid" xmlns:w16se="http://schemas.microsoft.com/office/word/2015/wordml/symex" xmlns:wpg="http://schemas.microsoft.com/office/word/2010/wordprocessingGroup" xmlns:wpi="http://schemas.microsoft.com/office/word/2010/wordprocessingInk" xmlns:wne="http://schemas.microsoft.com/office/word/2006/wordml" xmlns:wps="http://schemas.microsoft.com/office/word/2010/wordprocessingShape" mc:Ignorable="w14 w15 w16se w16cid wp14">
+  <w:footnote w:type="separator" w:id="-1">
+    <w:p>
+      <w:pPr>
+        <w:spacing w:after="0" w:line="240" w:lineRule="auto"/>
+      </w:pPr>
+      <w:r>
+        <w:separator/>
+      </w:r>
+    </w:p>
+  </w:footnote>
+  <w:footnote w:type="continuationSeparator" w:id="0">
+    <w:p>
+      <w:pPr>
+        <w:spacing w:after="0" w:line="240" w:lineRule="auto"/>
+      </w:pPr>
+      <w:r>
+        <w:continuationSeparator/>
+      </w:r>
+    </w:p>
+  </w:footnote>
+</w:footnotes>
+</file>
+
+<file path=word/header1.xml><?xml version="1.0" encoding="utf-8"?>
+<w:hdr xmlns:wpc="http://schemas.microsoft.com/office/word/2010/wordprocessingCanvas" xmlns:cx="http://schemas.microsoft.com/office/drawing/2014/chartex" xmlns:cx1="http://schemas.microsoft.com/office/drawing/2015/9/8/chartex" xmlns:cx2="http://schemas.microsoft.com/office/drawing/2015/10/21/chartex" xmlns:cx3="http://schemas.microsoft.com/office/drawing/2016/5/9/chartex" xmlns:cx4="http://schemas.microsoft.com/office/drawing/2016/5/10/chartex" xmlns:cx5="http://schemas.microsoft.com/office/drawing/2016/5/11/chartex" xmlns:cx6="http://schemas.microsoft.com/office/drawing/2016/5/12/chartex" xmlns:cx7="http://schemas.microsoft.com/office/drawing/2016/5/13/chartex" xmlns:cx8="http://schemas.microsoft.com/office/drawing/2016/5/14/chartex" xmlns:mc="http://schemas.openxmlformats.org/markup-compatibility/2006" xmlns:aink="http://schemas.microsoft.com/office/drawing/2016/ink" xmlns:am3d="http://schemas.microsoft.com/office/drawing/2017/model3d" xmlns:o="urn:schemas-microsoft-com:office:office" xmlns:r="http://schemas.openxmlformats.org/officeDocument/2006/relationships" xmlns:m="http://schemas.openxmlformats.org/officeDocument/2006/math" xmlns:v="urn:schemas-microsoft-com:vml" xmlns:wp14="http://schemas.microsoft.com/office/word/2010/wordprocessingDrawing" xmlns:wp="http://schemas.openxmlformats.org/drawingml/2006/wordprocessingDrawing" xmlns:w10="urn:schemas-microsoft-com:office:word" xmlns:w="http://schemas.openxmlformats.org/wordprocessingml/2006/main" xmlns:w14="http://schemas.microsoft.com/office/word/2010/wordml" xmlns:w15="http://schemas.microsoft.com/office/word/2012/wordml" xmlns:w16cid="http://schemas.microsoft.com/office/word/2016/wordml/cid" xmlns:w16se="http://schemas.microsoft.com/office/word/2015/wordml/symex" xmlns:wpg="http://schemas.microsoft.com/office/word/2010/wordprocessingGroup" xmlns:wpi="http://schemas.microsoft.com/office/word/2010/wordprocessingInk" xmlns:wne="http://schemas.microsoft.com/office/word/2006/wordml" xmlns:wps="http://schemas.microsoft.com/office/word/2010/wordprocessingShape" mc:Ignorable="w14 w15 w16se w16cid wp14">
+  <w:p>
+    <w:pPr>
+      <w:pStyle w:val="Header"/>
+      <w:jc w:val="right"/>
+    </w:pPr>
+    <w:r>
+      <w:t>Linus Kasper och Lindrit Koxha 1</w:t>
+    </w:r>
+    <w:r>
+      <w:t>80S</w:t>
+    </w:r>
+  </w:p>
+</w:hdr>
 </file>
 
 <file path=word/styles.xml><?xml version="1.0" encoding="utf-8"?>
@@ -868,6 +957,91 @@
       <w:lang w:val="sv-SE"/>
     </w:rPr>
   </w:style>
+  <w:style w:type="paragraph" w:styleId="Title">
+    <w:name w:val="Title"/>
+    <w:basedOn w:val="Normal"/>
+    <w:next w:val="Normal"/>
+    <w:link w:val="TitleChar"/>
+    <w:uiPriority w:val="10"/>
+    <w:qFormat/>
+    <w:rsid w:val="008A16B0"/>
+    <w:pPr>
+      <w:spacing w:after="0" w:line="240" w:lineRule="auto"/>
+      <w:contextualSpacing/>
+    </w:pPr>
+    <w:rPr>
+      <w:rFonts w:asciiTheme="majorHAnsi" w:eastAsiaTheme="majorEastAsia" w:hAnsiTheme="majorHAnsi" w:cstheme="majorBidi"/>
+      <w:spacing w:val="-10"/>
+      <w:kern w:val="28"/>
+      <w:sz w:val="56"/>
+      <w:szCs w:val="56"/>
+    </w:rPr>
+  </w:style>
+  <w:style w:type="character" w:customStyle="1" w:styleId="TitleChar">
+    <w:name w:val="Title Char"/>
+    <w:basedOn w:val="DefaultParagraphFont"/>
+    <w:link w:val="Title"/>
+    <w:uiPriority w:val="10"/>
+    <w:rsid w:val="008A16B0"/>
+    <w:rPr>
+      <w:rFonts w:asciiTheme="majorHAnsi" w:eastAsiaTheme="majorEastAsia" w:hAnsiTheme="majorHAnsi" w:cstheme="majorBidi"/>
+      <w:spacing w:val="-10"/>
+      <w:kern w:val="28"/>
+      <w:sz w:val="56"/>
+      <w:szCs w:val="56"/>
+      <w:lang w:val="sv-SE"/>
+    </w:rPr>
+  </w:style>
+  <w:style w:type="paragraph" w:styleId="Header">
+    <w:name w:val="header"/>
+    <w:basedOn w:val="Normal"/>
+    <w:link w:val="HeaderChar"/>
+    <w:uiPriority w:val="99"/>
+    <w:unhideWhenUsed/>
+    <w:rsid w:val="0020631A"/>
+    <w:pPr>
+      <w:tabs>
+        <w:tab w:val="center" w:pos="4513"/>
+        <w:tab w:val="right" w:pos="9026"/>
+      </w:tabs>
+      <w:spacing w:after="0" w:line="240" w:lineRule="auto"/>
+    </w:pPr>
+  </w:style>
+  <w:style w:type="character" w:customStyle="1" w:styleId="HeaderChar">
+    <w:name w:val="Header Char"/>
+    <w:basedOn w:val="DefaultParagraphFont"/>
+    <w:link w:val="Header"/>
+    <w:uiPriority w:val="99"/>
+    <w:rsid w:val="0020631A"/>
+    <w:rPr>
+      <w:lang w:val="sv-SE"/>
+    </w:rPr>
+  </w:style>
+  <w:style w:type="paragraph" w:styleId="Footer">
+    <w:name w:val="footer"/>
+    <w:basedOn w:val="Normal"/>
+    <w:link w:val="FooterChar"/>
+    <w:uiPriority w:val="99"/>
+    <w:unhideWhenUsed/>
+    <w:rsid w:val="0020631A"/>
+    <w:pPr>
+      <w:tabs>
+        <w:tab w:val="center" w:pos="4513"/>
+        <w:tab w:val="right" w:pos="9026"/>
+      </w:tabs>
+      <w:spacing w:after="0" w:line="240" w:lineRule="auto"/>
+    </w:pPr>
+  </w:style>
+  <w:style w:type="character" w:customStyle="1" w:styleId="FooterChar">
+    <w:name w:val="Footer Char"/>
+    <w:basedOn w:val="DefaultParagraphFont"/>
+    <w:link w:val="Footer"/>
+    <w:uiPriority w:val="99"/>
+    <w:rsid w:val="0020631A"/>
+    <w:rPr>
+      <w:lang w:val="sv-SE"/>
+    </w:rPr>
+  </w:style>
 </w:styles>
 </file>
 
@@ -1167,6 +1341,21 @@
 </file>
 
 <file path=customXml/item1.xml><?xml version="1.0" encoding="utf-8"?>
+<?mso-contentType ?>
+<FormTemplates xmlns="http://schemas.microsoft.com/sharepoint/v3/contenttype/forms">
+  <Display>DocumentLibraryForm</Display>
+  <Edit>DocumentLibraryForm</Edit>
+  <New>DocumentLibraryForm</New>
+</FormTemplates>
+</file>
+
+<file path=customXml/item2.xml><?xml version="1.0" encoding="utf-8"?>
+<p:properties xmlns:p="http://schemas.microsoft.com/office/2006/metadata/properties" xmlns:xsi="http://www.w3.org/2001/XMLSchema-instance" xmlns:pc="http://schemas.microsoft.com/office/infopath/2007/PartnerControls">
+  <documentManagement/>
+</p:properties>
+</file>
+
+<file path=customXml/item3.xml><?xml version="1.0" encoding="utf-8"?>
 <ct:contentTypeSchema xmlns:ct="http://schemas.microsoft.com/office/2006/metadata/contentType" xmlns:ma="http://schemas.microsoft.com/office/2006/metadata/properties/metaAttributes" ct:_="" ma:_="" ma:contentTypeName="dokument" ma:contentTypeID="0x01010097B31909C9C0EA4F99349E3E98281255" ma:contentTypeVersion="11" ma:contentTypeDescription="Skapa ett nytt dokument." ma:contentTypeScope="" ma:versionID="8042a5b5f50cdea023c7d1d97a01cb5e">
   <xsd:schema xmlns:xsd="http://www.w3.org/2001/XMLSchema" xmlns:xs="http://www.w3.org/2001/XMLSchema" xmlns:p="http://schemas.microsoft.com/office/2006/metadata/properties" xmlns:ns3="7b6b425a-ab64-4801-a138-f6122c35fbc4" xmlns:ns4="aba160e9-dd08-47b7-b106-e424a325070d" targetNamespace="http://schemas.microsoft.com/office/2006/metadata/properties" ma:root="true" ma:fieldsID="cb04b6465decb44312a6d338cfb2bf8c" ns3:_="" ns4:_="">
     <xsd:import namespace="7b6b425a-ab64-4801-a138-f6122c35fbc4"/>
@@ -1375,22 +1564,32 @@
 </ct:contentTypeSchema>
 </file>
 
-<file path=customXml/item2.xml><?xml version="1.0" encoding="utf-8"?>
-<p:properties xmlns:p="http://schemas.microsoft.com/office/2006/metadata/properties" xmlns:xsi="http://www.w3.org/2001/XMLSchema-instance" xmlns:pc="http://schemas.microsoft.com/office/infopath/2007/PartnerControls">
-  <documentManagement/>
-</p:properties>
+<file path=customXml/itemProps1.xml><?xml version="1.0" encoding="utf-8"?>
+<ds:datastoreItem xmlns:ds="http://schemas.openxmlformats.org/officeDocument/2006/customXml" ds:itemID="{FBD9A619-7289-4C79-90F2-EBB858029398}">
+  <ds:schemaRefs>
+    <ds:schemaRef ds:uri="http://schemas.microsoft.com/sharepoint/v3/contenttype/forms"/>
+  </ds:schemaRefs>
+</ds:datastoreItem>
 </file>
 
-<file path=customXml/item3.xml><?xml version="1.0" encoding="utf-8"?>
-<?mso-contentType ?>
-<FormTemplates xmlns="http://schemas.microsoft.com/sharepoint/v3/contenttype/forms">
-  <Display>DocumentLibraryForm</Display>
-  <Edit>DocumentLibraryForm</Edit>
-  <New>DocumentLibraryForm</New>
-</FormTemplates>
+<file path=customXml/itemProps2.xml><?xml version="1.0" encoding="utf-8"?>
+<ds:datastoreItem xmlns:ds="http://schemas.openxmlformats.org/officeDocument/2006/customXml" ds:itemID="{5B599968-4F6A-4CFE-AD1E-C70356554FCA}">
+  <ds:schemaRefs>
+    <ds:schemaRef ds:uri="7b6b425a-ab64-4801-a138-f6122c35fbc4"/>
+    <ds:schemaRef ds:uri="http://purl.org/dc/elements/1.1/"/>
+    <ds:schemaRef ds:uri="http://schemas.microsoft.com/office/2006/documentManagement/types"/>
+    <ds:schemaRef ds:uri="http://purl.org/dc/terms/"/>
+    <ds:schemaRef ds:uri="http://purl.org/dc/dcmitype/"/>
+    <ds:schemaRef ds:uri="http://schemas.microsoft.com/office/infopath/2007/PartnerControls"/>
+    <ds:schemaRef ds:uri="http://www.w3.org/XML/1998/namespace"/>
+    <ds:schemaRef ds:uri="http://schemas.openxmlformats.org/package/2006/metadata/core-properties"/>
+    <ds:schemaRef ds:uri="aba160e9-dd08-47b7-b106-e424a325070d"/>
+    <ds:schemaRef ds:uri="http://schemas.microsoft.com/office/2006/metadata/properties"/>
+  </ds:schemaRefs>
+</ds:datastoreItem>
 </file>
 
-<file path=customXml/itemProps1.xml><?xml version="1.0" encoding="utf-8"?>
+<file path=customXml/itemProps3.xml><?xml version="1.0" encoding="utf-8"?>
 <ds:datastoreItem xmlns:ds="http://schemas.openxmlformats.org/officeDocument/2006/customXml" ds:itemID="{AD434702-6582-4522-916D-C996BCDDE64A}">
   <ds:schemaRefs>
     <ds:schemaRef ds:uri="http://schemas.microsoft.com/office/2006/metadata/contentType"/>
@@ -1407,29 +1606,4 @@
     <ds:schemaRef ds:uri="http://schemas.microsoft.com/internal/obd"/>
   </ds:schemaRefs>
 </ds:datastoreItem>
-</file>
-
-<file path=customXml/itemProps2.xml><?xml version="1.0" encoding="utf-8"?>
-<ds:datastoreItem xmlns:ds="http://schemas.openxmlformats.org/officeDocument/2006/customXml" ds:itemID="{5B599968-4F6A-4CFE-AD1E-C70356554FCA}">
-  <ds:schemaRefs>
-    <ds:schemaRef ds:uri="http://schemas.openxmlformats.org/package/2006/metadata/core-properties"/>
-    <ds:schemaRef ds:uri="http://www.w3.org/XML/1998/namespace"/>
-    <ds:schemaRef ds:uri="http://purl.org/dc/elements/1.1/"/>
-    <ds:schemaRef ds:uri="http://purl.org/dc/terms/"/>
-    <ds:schemaRef ds:uri="http://schemas.microsoft.com/office/2006/metadata/properties"/>
-    <ds:schemaRef ds:uri="aba160e9-dd08-47b7-b106-e424a325070d"/>
-    <ds:schemaRef ds:uri="http://schemas.microsoft.com/office/2006/documentManagement/types"/>
-    <ds:schemaRef ds:uri="http://purl.org/dc/dcmitype/"/>
-    <ds:schemaRef ds:uri="7b6b425a-ab64-4801-a138-f6122c35fbc4"/>
-    <ds:schemaRef ds:uri="http://schemas.microsoft.com/office/infopath/2007/PartnerControls"/>
-  </ds:schemaRefs>
-</ds:datastoreItem>
-</file>
-
-<file path=customXml/itemProps3.xml><?xml version="1.0" encoding="utf-8"?>
-<ds:datastoreItem xmlns:ds="http://schemas.openxmlformats.org/officeDocument/2006/customXml" ds:itemID="{FBD9A619-7289-4C79-90F2-EBB858029398}">
-  <ds:schemaRefs>
-    <ds:schemaRef ds:uri="http://schemas.microsoft.com/sharepoint/v3/contenttype/forms"/>
-  </ds:schemaRefs>
-</ds:datastoreItem>
 </file>
--- a/Dokumentation/Dokumentation.docx
+++ b/Dokumentation/Dokumentation.docx
@@ -321,24 +321,21 @@
         <w:t>hastighet</w:t>
       </w:r>
       <w:r>
-        <w:t xml:space="preserve">s </w:t>
-      </w:r>
-      <w:r>
-        <w:t>regler</w:t>
-      </w:r>
-      <w:r>
-        <w:t>ing</w:t>
-      </w:r>
-      <w:r>
-        <w:t xml:space="preserve"> publicerar man ett meddelande till topicen </w:t>
-      </w:r>
-      <w:r>
-        <w:t>med ärvärdet. Då loggas och visualiseras det på hemsidan. Sedan fortsätt</w:t>
+        <w:t>s</w:t>
       </w:r>
       <w:bookmarkStart w:id="0" w:name="_GoBack"/>
       <w:bookmarkEnd w:id="0"/>
       <w:r>
-        <w:t>er det så tills man disconnectar hemsidan och stänger av roboten</w:t>
+        <w:t>regler</w:t>
+      </w:r>
+      <w:r>
+        <w:t>ing</w:t>
+      </w:r>
+      <w:r>
+        <w:t xml:space="preserve"> publicerar man ett meddelande till topicen </w:t>
+      </w:r>
+      <w:r>
+        <w:t>med ärvärdet. Då loggas och visualiseras det på hemsidan. Sedan fortsätter det så tills man disconnectar hemsidan och stänger av roboten</w:t>
       </w:r>
       <w:r>
         <w:t>.</w:t>
@@ -1341,21 +1338,6 @@
 </file>
 
 <file path=customXml/item1.xml><?xml version="1.0" encoding="utf-8"?>
-<?mso-contentType ?>
-<FormTemplates xmlns="http://schemas.microsoft.com/sharepoint/v3/contenttype/forms">
-  <Display>DocumentLibraryForm</Display>
-  <Edit>DocumentLibraryForm</Edit>
-  <New>DocumentLibraryForm</New>
-</FormTemplates>
-</file>
-
-<file path=customXml/item2.xml><?xml version="1.0" encoding="utf-8"?>
-<p:properties xmlns:p="http://schemas.microsoft.com/office/2006/metadata/properties" xmlns:xsi="http://www.w3.org/2001/XMLSchema-instance" xmlns:pc="http://schemas.microsoft.com/office/infopath/2007/PartnerControls">
-  <documentManagement/>
-</p:properties>
-</file>
-
-<file path=customXml/item3.xml><?xml version="1.0" encoding="utf-8"?>
 <ct:contentTypeSchema xmlns:ct="http://schemas.microsoft.com/office/2006/metadata/contentType" xmlns:ma="http://schemas.microsoft.com/office/2006/metadata/properties/metaAttributes" ct:_="" ma:_="" ma:contentTypeName="dokument" ma:contentTypeID="0x01010097B31909C9C0EA4F99349E3E98281255" ma:contentTypeVersion="11" ma:contentTypeDescription="Skapa ett nytt dokument." ma:contentTypeScope="" ma:versionID="8042a5b5f50cdea023c7d1d97a01cb5e">
   <xsd:schema xmlns:xsd="http://www.w3.org/2001/XMLSchema" xmlns:xs="http://www.w3.org/2001/XMLSchema" xmlns:p="http://schemas.microsoft.com/office/2006/metadata/properties" xmlns:ns3="7b6b425a-ab64-4801-a138-f6122c35fbc4" xmlns:ns4="aba160e9-dd08-47b7-b106-e424a325070d" targetNamespace="http://schemas.microsoft.com/office/2006/metadata/properties" ma:root="true" ma:fieldsID="cb04b6465decb44312a6d338cfb2bf8c" ns3:_="" ns4:_="">
     <xsd:import namespace="7b6b425a-ab64-4801-a138-f6122c35fbc4"/>
@@ -1564,32 +1546,22 @@
 </ct:contentTypeSchema>
 </file>
 
-<file path=customXml/itemProps1.xml><?xml version="1.0" encoding="utf-8"?>
-<ds:datastoreItem xmlns:ds="http://schemas.openxmlformats.org/officeDocument/2006/customXml" ds:itemID="{FBD9A619-7289-4C79-90F2-EBB858029398}">
-  <ds:schemaRefs>
-    <ds:schemaRef ds:uri="http://schemas.microsoft.com/sharepoint/v3/contenttype/forms"/>
-  </ds:schemaRefs>
-</ds:datastoreItem>
+<file path=customXml/item2.xml><?xml version="1.0" encoding="utf-8"?>
+<p:properties xmlns:p="http://schemas.microsoft.com/office/2006/metadata/properties" xmlns:xsi="http://www.w3.org/2001/XMLSchema-instance" xmlns:pc="http://schemas.microsoft.com/office/infopath/2007/PartnerControls">
+  <documentManagement/>
+</p:properties>
 </file>
 
-<file path=customXml/itemProps2.xml><?xml version="1.0" encoding="utf-8"?>
-<ds:datastoreItem xmlns:ds="http://schemas.openxmlformats.org/officeDocument/2006/customXml" ds:itemID="{5B599968-4F6A-4CFE-AD1E-C70356554FCA}">
-  <ds:schemaRefs>
-    <ds:schemaRef ds:uri="7b6b425a-ab64-4801-a138-f6122c35fbc4"/>
-    <ds:schemaRef ds:uri="http://purl.org/dc/elements/1.1/"/>
-    <ds:schemaRef ds:uri="http://schemas.microsoft.com/office/2006/documentManagement/types"/>
-    <ds:schemaRef ds:uri="http://purl.org/dc/terms/"/>
-    <ds:schemaRef ds:uri="http://purl.org/dc/dcmitype/"/>
-    <ds:schemaRef ds:uri="http://schemas.microsoft.com/office/infopath/2007/PartnerControls"/>
-    <ds:schemaRef ds:uri="http://www.w3.org/XML/1998/namespace"/>
-    <ds:schemaRef ds:uri="http://schemas.openxmlformats.org/package/2006/metadata/core-properties"/>
-    <ds:schemaRef ds:uri="aba160e9-dd08-47b7-b106-e424a325070d"/>
-    <ds:schemaRef ds:uri="http://schemas.microsoft.com/office/2006/metadata/properties"/>
-  </ds:schemaRefs>
-</ds:datastoreItem>
+<file path=customXml/item3.xml><?xml version="1.0" encoding="utf-8"?>
+<?mso-contentType ?>
+<FormTemplates xmlns="http://schemas.microsoft.com/sharepoint/v3/contenttype/forms">
+  <Display>DocumentLibraryForm</Display>
+  <Edit>DocumentLibraryForm</Edit>
+  <New>DocumentLibraryForm</New>
+</FormTemplates>
 </file>
 
-<file path=customXml/itemProps3.xml><?xml version="1.0" encoding="utf-8"?>
+<file path=customXml/itemProps1.xml><?xml version="1.0" encoding="utf-8"?>
 <ds:datastoreItem xmlns:ds="http://schemas.openxmlformats.org/officeDocument/2006/customXml" ds:itemID="{AD434702-6582-4522-916D-C996BCDDE64A}">
   <ds:schemaRefs>
     <ds:schemaRef ds:uri="http://schemas.microsoft.com/office/2006/metadata/contentType"/>
@@ -1606,4 +1578,29 @@
     <ds:schemaRef ds:uri="http://schemas.microsoft.com/internal/obd"/>
   </ds:schemaRefs>
 </ds:datastoreItem>
+</file>
+
+<file path=customXml/itemProps2.xml><?xml version="1.0" encoding="utf-8"?>
+<ds:datastoreItem xmlns:ds="http://schemas.openxmlformats.org/officeDocument/2006/customXml" ds:itemID="{5B599968-4F6A-4CFE-AD1E-C70356554FCA}">
+  <ds:schemaRefs>
+    <ds:schemaRef ds:uri="http://www.w3.org/XML/1998/namespace"/>
+    <ds:schemaRef ds:uri="http://purl.org/dc/terms/"/>
+    <ds:schemaRef ds:uri="http://schemas.microsoft.com/office/2006/documentManagement/types"/>
+    <ds:schemaRef ds:uri="http://schemas.microsoft.com/office/infopath/2007/PartnerControls"/>
+    <ds:schemaRef ds:uri="http://purl.org/dc/elements/1.1/"/>
+    <ds:schemaRef ds:uri="http://purl.org/dc/dcmitype/"/>
+    <ds:schemaRef ds:uri="aba160e9-dd08-47b7-b106-e424a325070d"/>
+    <ds:schemaRef ds:uri="http://schemas.openxmlformats.org/package/2006/metadata/core-properties"/>
+    <ds:schemaRef ds:uri="7b6b425a-ab64-4801-a138-f6122c35fbc4"/>
+    <ds:schemaRef ds:uri="http://schemas.microsoft.com/office/2006/metadata/properties"/>
+  </ds:schemaRefs>
+</ds:datastoreItem>
+</file>
+
+<file path=customXml/itemProps3.xml><?xml version="1.0" encoding="utf-8"?>
+<ds:datastoreItem xmlns:ds="http://schemas.openxmlformats.org/officeDocument/2006/customXml" ds:itemID="{FBD9A619-7289-4C79-90F2-EBB858029398}">
+  <ds:schemaRefs>
+    <ds:schemaRef ds:uri="http://schemas.microsoft.com/sharepoint/v3/contenttype/forms"/>
+  </ds:schemaRefs>
+</ds:datastoreItem>
 </file>